--- a/Assets/Planets/planeten.docx
+++ b/Assets/Planets/planeten.docx
@@ -12,21 +12,24 @@
         <w:rPr>
           <w:lang w:val="nl-NL"/>
         </w:rPr>
-        <w:t>Planeten van het Auroreastelsel</w:t>
-      </w:r>
-    </w:p>
-    <w:p>
-      <w:pPr>
-        <w:rPr>
-          <w:lang w:val="nl-NL"/>
-        </w:rPr>
-      </w:pPr>
-      <w:r>
-        <w:rPr>
-          <w:lang w:val="nl-NL"/>
-        </w:rPr>
+        <w:t xml:space="preserve">Planeten van het </w:t>
+      </w:r>
+      <w:proofErr w:type="spellStart"/>
+      <w:r>
+        <w:rPr>
+          <w:lang w:val="nl-NL"/>
+        </w:rPr>
+        <w:t>Auroreastelsel</w:t>
+      </w:r>
+      <w:proofErr w:type="spellEnd"/>
+    </w:p>
+    <w:p>
+      <w:r>
         <w:t>Zon: Aur</w:t>
       </w:r>
+      <w:r>
+        <w:t>a</w:t>
+      </w:r>
     </w:p>
     <w:p>
       <w:pPr>
@@ -53,6 +56,20 @@
         </w:rPr>
         <w:t xml:space="preserve"> planeet:</w:t>
       </w:r>
+      <w:r>
+        <w:rPr>
+          <w:lang w:val="nl-NL"/>
+        </w:rPr>
+        <w:t xml:space="preserve"> </w:t>
+      </w:r>
+      <w:proofErr w:type="spellStart"/>
+      <w:r>
+        <w:rPr>
+          <w:lang w:val="nl-NL"/>
+        </w:rPr>
+        <w:t>tatius</w:t>
+      </w:r>
+      <w:proofErr w:type="spellEnd"/>
     </w:p>
     <w:p>
       <w:pPr>
@@ -66,6 +83,37 @@
         </w:rPr>
         <w:t>Manen:</w:t>
       </w:r>
+      <w:r>
+        <w:rPr>
+          <w:lang w:val="nl-NL"/>
+        </w:rPr>
+        <w:t xml:space="preserve"> </w:t>
+      </w:r>
+      <w:r>
+        <w:rPr>
+          <w:lang w:val="nl-NL"/>
+        </w:rPr>
+        <w:t>0</w:t>
+      </w:r>
+    </w:p>
+    <w:p>
+      <w:pPr>
+        <w:rPr>
+          <w:lang w:val="nl-NL"/>
+        </w:rPr>
+      </w:pPr>
+      <w:r>
+        <w:rPr>
+          <w:lang w:val="nl-NL"/>
+        </w:rPr>
+        <w:t xml:space="preserve">Bijzonderheden: </w:t>
+      </w:r>
+      <w:r>
+        <w:rPr>
+          <w:lang w:val="nl-NL"/>
+        </w:rPr>
+        <w:t>veel kraters, geen atmosfeer</w:t>
+      </w:r>
     </w:p>
     <w:p>
       <w:pPr>
@@ -92,6 +140,86 @@
         </w:rPr>
         <w:t xml:space="preserve"> planeet: </w:t>
       </w:r>
+      <w:proofErr w:type="spellStart"/>
+      <w:r>
+        <w:rPr>
+          <w:lang w:val="nl-NL"/>
+        </w:rPr>
+        <w:t>cerulo</w:t>
+      </w:r>
+      <w:proofErr w:type="spellEnd"/>
+    </w:p>
+    <w:p>
+      <w:pPr>
+        <w:rPr>
+          <w:lang w:val="nl-NL"/>
+        </w:rPr>
+      </w:pPr>
+      <w:r>
+        <w:rPr>
+          <w:lang w:val="nl-NL"/>
+        </w:rPr>
+        <w:t>Manen: 0</w:t>
+      </w:r>
+    </w:p>
+    <w:p>
+      <w:pPr>
+        <w:rPr>
+          <w:lang w:val="nl-NL"/>
+        </w:rPr>
+      </w:pPr>
+      <w:r>
+        <w:rPr>
+          <w:lang w:val="nl-NL"/>
+        </w:rPr>
+        <w:t>Bijzonderheden: Puur water behalve groot langwerpig eiland door het midden</w:t>
+      </w:r>
+      <w:r>
+        <w:rPr>
+          <w:lang w:val="nl-NL"/>
+        </w:rPr>
+        <w:t>, zeebodem rond de kern, geheime stad</w:t>
+      </w:r>
+    </w:p>
+    <w:p>
+      <w:pPr>
+        <w:rPr>
+          <w:lang w:val="nl-NL"/>
+        </w:rPr>
+      </w:pPr>
+      <w:r>
+        <w:rPr>
+          <w:lang w:val="nl-NL"/>
+        </w:rPr>
+        <w:t>3</w:t>
+      </w:r>
+      <w:r>
+        <w:rPr>
+          <w:vertAlign w:val="superscript"/>
+          <w:lang w:val="nl-NL"/>
+        </w:rPr>
+        <w:t>de</w:t>
+      </w:r>
+      <w:r>
+        <w:rPr>
+          <w:lang w:val="nl-NL"/>
+        </w:rPr>
+        <w:t xml:space="preserve"> planeet:</w:t>
+      </w:r>
+      <w:r>
+        <w:rPr>
+          <w:lang w:val="nl-NL"/>
+        </w:rPr>
+        <w:t xml:space="preserve"> </w:t>
+      </w:r>
+      <w:proofErr w:type="spellStart"/>
+      <w:r>
+        <w:rPr>
+          <w:lang w:val="nl-NL"/>
+        </w:rPr>
+        <w:t>artema</w:t>
+      </w:r>
+      <w:proofErr w:type="spellEnd"/>
     </w:p>
     <w:p>
       <w:pPr>
@@ -105,18 +233,43 @@
         </w:rPr>
         <w:t>Manen:</w:t>
       </w:r>
-    </w:p>
-    <w:p>
-      <w:pPr>
-        <w:rPr>
-          <w:lang w:val="nl-NL"/>
-        </w:rPr>
-      </w:pPr>
-      <w:r>
-        <w:rPr>
-          <w:lang w:val="nl-NL"/>
-        </w:rPr>
-        <w:t>3</w:t>
+      <w:r>
+        <w:rPr>
+          <w:lang w:val="nl-NL"/>
+        </w:rPr>
+        <w:t xml:space="preserve"> 1</w:t>
+      </w:r>
+    </w:p>
+    <w:p>
+      <w:pPr>
+        <w:rPr>
+          <w:lang w:val="nl-NL"/>
+        </w:rPr>
+      </w:pPr>
+      <w:r>
+        <w:rPr>
+          <w:lang w:val="nl-NL"/>
+        </w:rPr>
+        <w:t>Bijzonderheden</w:t>
+      </w:r>
+      <w:r>
+        <w:rPr>
+          <w:lang w:val="nl-NL"/>
+        </w:rPr>
+        <w:t>: grijze aarde</w:t>
+      </w:r>
+    </w:p>
+    <w:p>
+      <w:pPr>
+        <w:rPr>
+          <w:lang w:val="nl-NL"/>
+        </w:rPr>
+      </w:pPr>
+      <w:r>
+        <w:rPr>
+          <w:lang w:val="nl-NL"/>
+        </w:rPr>
+        <w:t>4</w:t>
       </w:r>
       <w:r>
         <w:rPr>
@@ -129,8 +282,88 @@
         <w:rPr>
           <w:lang w:val="nl-NL"/>
         </w:rPr>
+        <w:t xml:space="preserve"> planeet: </w:t>
+      </w:r>
+      <w:proofErr w:type="spellStart"/>
+      <w:r>
+        <w:rPr>
+          <w:lang w:val="nl-NL"/>
+        </w:rPr>
+        <w:t>Cosmas</w:t>
+      </w:r>
+      <w:proofErr w:type="spellEnd"/>
+    </w:p>
+    <w:p>
+      <w:pPr>
+        <w:rPr>
+          <w:lang w:val="nl-NL"/>
+        </w:rPr>
+      </w:pPr>
+      <w:r>
+        <w:rPr>
+          <w:lang w:val="nl-NL"/>
+        </w:rPr>
+        <w:t>Manen: 3</w:t>
+      </w:r>
+    </w:p>
+    <w:p>
+      <w:pPr>
+        <w:rPr>
+          <w:lang w:val="nl-NL"/>
+        </w:rPr>
+      </w:pPr>
+      <w:r>
+        <w:rPr>
+          <w:lang w:val="nl-NL"/>
+        </w:rPr>
+        <w:t>Bijzonderheden: grote krater dwars door planeet</w:t>
+      </w:r>
+    </w:p>
+    <w:p>
+      <w:pPr>
+        <w:rPr>
+          <w:lang w:val="nl-NL"/>
+        </w:rPr>
+      </w:pPr>
+      <w:r>
+        <w:rPr>
+          <w:lang w:val="nl-NL"/>
+        </w:rPr>
+        <w:t>5</w:t>
+      </w:r>
+      <w:r>
+        <w:rPr>
+          <w:vertAlign w:val="superscript"/>
+          <w:lang w:val="nl-NL"/>
+        </w:rPr>
+        <w:t>de</w:t>
+      </w:r>
+      <w:r>
+        <w:rPr>
+          <w:lang w:val="nl-NL"/>
+        </w:rPr>
         <w:t xml:space="preserve"> planeet:</w:t>
       </w:r>
+      <w:r>
+        <w:rPr>
+          <w:lang w:val="nl-NL"/>
+        </w:rPr>
+        <w:t xml:space="preserve"> </w:t>
+      </w:r>
+      <w:proofErr w:type="spellStart"/>
+      <w:r>
+        <w:rPr>
+          <w:lang w:val="nl-NL"/>
+        </w:rPr>
+        <w:t>Granaii</w:t>
+      </w:r>
+      <w:proofErr w:type="spellEnd"/>
+      <w:r>
+        <w:rPr>
+          <w:lang w:val="nl-NL"/>
+        </w:rPr>
+        <w:t xml:space="preserve"> </w:t>
+      </w:r>
     </w:p>
     <w:p>
       <w:pPr>
@@ -144,18 +377,49 @@
         </w:rPr>
         <w:t>Manen:</w:t>
       </w:r>
-    </w:p>
-    <w:p>
-      <w:pPr>
-        <w:rPr>
-          <w:lang w:val="nl-NL"/>
-        </w:rPr>
-      </w:pPr>
-      <w:r>
-        <w:rPr>
-          <w:lang w:val="nl-NL"/>
-        </w:rPr>
-        <w:t>4</w:t>
+      <w:r>
+        <w:rPr>
+          <w:lang w:val="nl-NL"/>
+        </w:rPr>
+        <w:t xml:space="preserve"> 2</w:t>
+      </w:r>
+    </w:p>
+    <w:p>
+      <w:pPr>
+        <w:rPr>
+          <w:lang w:val="nl-NL"/>
+        </w:rPr>
+      </w:pPr>
+      <w:r>
+        <w:rPr>
+          <w:lang w:val="nl-NL"/>
+        </w:rPr>
+        <w:t>Bijzonderheden:</w:t>
+      </w:r>
+      <w:r>
+        <w:rPr>
+          <w:lang w:val="nl-NL"/>
+        </w:rPr>
+        <w:t xml:space="preserve"> ijs</w:t>
+      </w:r>
+      <w:r>
+        <w:rPr>
+          <w:lang w:val="nl-NL"/>
+        </w:rPr>
+        <w:t>, manen naar planeet vernoemd</w:t>
+      </w:r>
+    </w:p>
+    <w:p>
+      <w:pPr>
+        <w:rPr>
+          <w:lang w:val="nl-NL"/>
+        </w:rPr>
+      </w:pPr>
+      <w:r>
+        <w:rPr>
+          <w:lang w:val="nl-NL"/>
+        </w:rPr>
+        <w:t>6</w:t>
       </w:r>
       <w:r>
         <w:rPr>
@@ -168,99 +432,162 @@
         <w:rPr>
           <w:lang w:val="nl-NL"/>
         </w:rPr>
+        <w:t xml:space="preserve"> p</w:t>
+      </w:r>
+      <w:r>
+        <w:rPr>
+          <w:lang w:val="nl-NL"/>
+        </w:rPr>
+        <w:t>l</w:t>
+      </w:r>
+      <w:r>
+        <w:rPr>
+          <w:lang w:val="nl-NL"/>
+        </w:rPr>
+        <w:t>aneet:</w:t>
+      </w:r>
+      <w:r>
+        <w:rPr>
+          <w:lang w:val="nl-NL"/>
+        </w:rPr>
+        <w:t xml:space="preserve"> Avis</w:t>
+      </w:r>
+    </w:p>
+    <w:p>
+      <w:pPr>
+        <w:rPr>
+          <w:lang w:val="nl-NL"/>
+        </w:rPr>
+      </w:pPr>
+      <w:r>
+        <w:rPr>
+          <w:lang w:val="nl-NL"/>
+        </w:rPr>
+        <w:t>Manen</w:t>
+      </w:r>
+      <w:r>
+        <w:rPr>
+          <w:lang w:val="nl-NL"/>
+        </w:rPr>
+        <w:t>:</w:t>
+      </w:r>
+      <w:r>
+        <w:rPr>
+          <w:lang w:val="nl-NL"/>
+        </w:rPr>
+        <w:t xml:space="preserve"> 2</w:t>
+      </w:r>
+      <w:r>
+        <w:rPr>
+          <w:lang w:val="nl-NL"/>
+        </w:rPr>
+        <w:tab/>
+      </w:r>
+    </w:p>
+    <w:p>
+      <w:pPr>
+        <w:rPr>
+          <w:lang w:val="nl-NL"/>
+        </w:rPr>
+      </w:pPr>
+      <w:r>
+        <w:rPr>
+          <w:lang w:val="nl-NL"/>
+        </w:rPr>
+        <w:t>Bijzonderheden:</w:t>
+      </w:r>
+      <w:r>
+        <w:rPr>
+          <w:lang w:val="nl-NL"/>
+        </w:rPr>
+        <w:t xml:space="preserve"> klein met bevroren grond</w:t>
+      </w:r>
+    </w:p>
+    <w:p>
+      <w:pPr>
+        <w:rPr>
+          <w:lang w:val="nl-NL"/>
+        </w:rPr>
+      </w:pPr>
+      <w:r>
+        <w:rPr>
+          <w:lang w:val="nl-NL"/>
+        </w:rPr>
+        <w:t>7</w:t>
+      </w:r>
+      <w:r>
+        <w:rPr>
+          <w:vertAlign w:val="superscript"/>
+          <w:lang w:val="nl-NL"/>
+        </w:rPr>
+        <w:t>de</w:t>
+      </w:r>
+      <w:r>
+        <w:rPr>
+          <w:lang w:val="nl-NL"/>
+        </w:rPr>
         <w:t xml:space="preserve"> planeet:</w:t>
       </w:r>
-    </w:p>
-    <w:p>
-      <w:pPr>
-        <w:rPr>
-          <w:lang w:val="nl-NL"/>
-        </w:rPr>
-      </w:pPr>
-      <w:r>
-        <w:rPr>
-          <w:lang w:val="nl-NL"/>
-        </w:rPr>
-        <w:t>Manen:</w:t>
-      </w:r>
-    </w:p>
-    <w:p>
-      <w:pPr>
-        <w:rPr>
-          <w:lang w:val="nl-NL"/>
-        </w:rPr>
-      </w:pPr>
-      <w:r>
-        <w:rPr>
-          <w:lang w:val="nl-NL"/>
-        </w:rPr>
-        <w:t>5</w:t>
-      </w:r>
-      <w:r>
-        <w:rPr>
-          <w:vertAlign w:val="superscript"/>
-          <w:lang w:val="nl-NL"/>
-        </w:rPr>
-        <w:t>de</w:t>
-      </w:r>
-      <w:r>
-        <w:rPr>
-          <w:lang w:val="nl-NL"/>
-        </w:rPr>
-        <w:t xml:space="preserve"> planeet:</w:t>
-      </w:r>
-    </w:p>
-    <w:p>
-      <w:pPr>
-        <w:rPr>
-          <w:lang w:val="nl-NL"/>
-        </w:rPr>
-      </w:pPr>
-      <w:r>
-        <w:rPr>
-          <w:lang w:val="nl-NL"/>
-        </w:rPr>
-        <w:t>Manen:</w:t>
-      </w:r>
-    </w:p>
-    <w:p>
-      <w:pPr>
-        <w:rPr>
-          <w:lang w:val="nl-NL"/>
-        </w:rPr>
-      </w:pPr>
-      <w:r>
-        <w:rPr>
-          <w:lang w:val="nl-NL"/>
-        </w:rPr>
-        <w:t>6</w:t>
-      </w:r>
-      <w:r>
-        <w:rPr>
-          <w:vertAlign w:val="superscript"/>
-          <w:lang w:val="nl-NL"/>
-        </w:rPr>
-        <w:t>de</w:t>
-      </w:r>
-      <w:r>
-        <w:rPr>
-          <w:lang w:val="nl-NL"/>
-        </w:rPr>
-        <w:t xml:space="preserve"> paneet:</w:t>
-      </w:r>
-    </w:p>
-    <w:p>
-      <w:pPr>
-        <w:rPr>
-          <w:lang w:val="nl-NL"/>
-        </w:rPr>
-      </w:pPr>
-      <w:r>
-        <w:rPr>
-          <w:lang w:val="nl-NL"/>
-        </w:rPr>
-        <w:t>Manen</w:t>
-      </w:r>
+      <w:r>
+        <w:rPr>
+          <w:lang w:val="nl-NL"/>
+        </w:rPr>
+        <w:t xml:space="preserve"> </w:t>
+      </w:r>
+      <w:proofErr w:type="spellStart"/>
+      <w:r>
+        <w:rPr>
+          <w:lang w:val="nl-NL"/>
+        </w:rPr>
+        <w:t>Eolea</w:t>
+      </w:r>
+      <w:proofErr w:type="spellEnd"/>
+    </w:p>
+    <w:p>
+      <w:pPr>
+        <w:rPr>
+          <w:lang w:val="nl-NL"/>
+        </w:rPr>
+      </w:pPr>
+      <w:r>
+        <w:rPr>
+          <w:lang w:val="nl-NL"/>
+        </w:rPr>
+        <w:t>Manen: 1</w:t>
+      </w:r>
+    </w:p>
+    <w:p>
+      <w:pPr>
+        <w:rPr>
+          <w:lang w:val="nl-NL"/>
+        </w:rPr>
+      </w:pPr>
+      <w:r>
+        <w:rPr>
+          <w:lang w:val="nl-NL"/>
+        </w:rPr>
+        <w:t>Bijzonderheden:</w:t>
+      </w:r>
+      <w:r>
+        <w:rPr>
+          <w:lang w:val="nl-NL"/>
+        </w:rPr>
+        <w:t xml:space="preserve"> klein kutplaneetje</w:t>
+      </w:r>
+    </w:p>
+    <w:p>
+      <w:pPr>
+        <w:rPr>
+          <w:lang w:val="nl-NL"/>
+        </w:rPr>
+      </w:pPr>
+    </w:p>
+    <w:p>
+      <w:pPr>
+        <w:rPr>
+          <w:lang w:val="nl-NL"/>
+        </w:rPr>
+      </w:pPr>
     </w:p>
     <w:sectPr>
       <w:pgSz w:w="11906" w:h="16838"/>

--- a/Assets/Planets/planeten.docx
+++ b/Assets/Planets/planeten.docx
@@ -25,10 +25,8 @@
     </w:p>
     <w:p>
       <w:r>
-        <w:t>Zon: Aur</w:t>
-      </w:r>
-      <w:r>
-        <w:t>a</w:t>
+        <w:rPr/>
+        <w:t>Zon: Aurora</w:t>
       </w:r>
     </w:p>
     <w:p>
@@ -590,7 +588,7 @@
       </w:pPr>
     </w:p>
     <w:sectPr>
-      <w:pgSz w:w="11906" w:h="16838"/>
+      <w:pgSz w:w="11906" w:h="16838" w:orient="portrait"/>
       <w:pgMar w:top="1417" w:right="1417" w:bottom="1417" w:left="1417" w:header="708" w:footer="708" w:gutter="0"/>
       <w:cols w:space="708"/>
       <w:docGrid w:linePitch="360"/>
@@ -604,7 +602,7 @@
   <w:docDefaults>
     <w:rPrDefault>
       <w:rPr>
-        <w:rFonts w:asciiTheme="minorHAnsi" w:eastAsiaTheme="minorEastAsia" w:hAnsiTheme="minorHAnsi" w:cstheme="minorBidi"/>
+        <w:rFonts w:asciiTheme="minorHAnsi" w:hAnsiTheme="minorHAnsi" w:eastAsiaTheme="minorEastAsia" w:cstheme="minorBidi"/>
         <w:sz w:val="22"/>
         <w:szCs w:val="22"/>
         <w:lang w:val="nl-NL" w:eastAsia="zh-TW" w:bidi="ar-SA"/>
@@ -619,14 +617,14 @@
   <w:latentStyles w:defLockedState="0" w:defUIPriority="99" w:defSemiHidden="0" w:defUnhideWhenUsed="0" w:defQFormat="0" w:count="376">
     <w:lsdException w:name="Normal" w:uiPriority="0" w:qFormat="1"/>
     <w:lsdException w:name="heading 1" w:uiPriority="9" w:qFormat="1"/>
-    <w:lsdException w:name="heading 2" w:semiHidden="1" w:uiPriority="9" w:unhideWhenUsed="1" w:qFormat="1"/>
-    <w:lsdException w:name="heading 3" w:semiHidden="1" w:uiPriority="9" w:unhideWhenUsed="1" w:qFormat="1"/>
-    <w:lsdException w:name="heading 4" w:semiHidden="1" w:uiPriority="9" w:unhideWhenUsed="1" w:qFormat="1"/>
-    <w:lsdException w:name="heading 5" w:semiHidden="1" w:uiPriority="9" w:unhideWhenUsed="1" w:qFormat="1"/>
-    <w:lsdException w:name="heading 6" w:semiHidden="1" w:uiPriority="9" w:unhideWhenUsed="1" w:qFormat="1"/>
-    <w:lsdException w:name="heading 7" w:semiHidden="1" w:uiPriority="9" w:unhideWhenUsed="1" w:qFormat="1"/>
-    <w:lsdException w:name="heading 8" w:semiHidden="1" w:uiPriority="9" w:unhideWhenUsed="1" w:qFormat="1"/>
-    <w:lsdException w:name="heading 9" w:semiHidden="1" w:uiPriority="9" w:unhideWhenUsed="1" w:qFormat="1"/>
+    <w:lsdException w:name="heading 2" w:uiPriority="9" w:semiHidden="1" w:unhideWhenUsed="1" w:qFormat="1"/>
+    <w:lsdException w:name="heading 3" w:uiPriority="9" w:semiHidden="1" w:unhideWhenUsed="1" w:qFormat="1"/>
+    <w:lsdException w:name="heading 4" w:uiPriority="9" w:semiHidden="1" w:unhideWhenUsed="1" w:qFormat="1"/>
+    <w:lsdException w:name="heading 5" w:uiPriority="9" w:semiHidden="1" w:unhideWhenUsed="1" w:qFormat="1"/>
+    <w:lsdException w:name="heading 6" w:uiPriority="9" w:semiHidden="1" w:unhideWhenUsed="1" w:qFormat="1"/>
+    <w:lsdException w:name="heading 7" w:uiPriority="9" w:semiHidden="1" w:unhideWhenUsed="1" w:qFormat="1"/>
+    <w:lsdException w:name="heading 8" w:uiPriority="9" w:semiHidden="1" w:unhideWhenUsed="1" w:qFormat="1"/>
+    <w:lsdException w:name="heading 9" w:uiPriority="9" w:semiHidden="1" w:unhideWhenUsed="1" w:qFormat="1"/>
     <w:lsdException w:name="index 1" w:semiHidden="1" w:unhideWhenUsed="1"/>
     <w:lsdException w:name="index 2" w:semiHidden="1" w:unhideWhenUsed="1"/>
     <w:lsdException w:name="index 3" w:semiHidden="1" w:unhideWhenUsed="1"/>
@@ -636,22 +634,22 @@
     <w:lsdException w:name="index 7" w:semiHidden="1" w:unhideWhenUsed="1"/>
     <w:lsdException w:name="index 8" w:semiHidden="1" w:unhideWhenUsed="1"/>
     <w:lsdException w:name="index 9" w:semiHidden="1" w:unhideWhenUsed="1"/>
-    <w:lsdException w:name="toc 1" w:semiHidden="1" w:uiPriority="39" w:unhideWhenUsed="1"/>
-    <w:lsdException w:name="toc 2" w:semiHidden="1" w:uiPriority="39" w:unhideWhenUsed="1"/>
-    <w:lsdException w:name="toc 3" w:semiHidden="1" w:uiPriority="39" w:unhideWhenUsed="1"/>
-    <w:lsdException w:name="toc 4" w:semiHidden="1" w:uiPriority="39" w:unhideWhenUsed="1"/>
-    <w:lsdException w:name="toc 5" w:semiHidden="1" w:uiPriority="39" w:unhideWhenUsed="1"/>
-    <w:lsdException w:name="toc 6" w:semiHidden="1" w:uiPriority="39" w:unhideWhenUsed="1"/>
-    <w:lsdException w:name="toc 7" w:semiHidden="1" w:uiPriority="39" w:unhideWhenUsed="1"/>
-    <w:lsdException w:name="toc 8" w:semiHidden="1" w:uiPriority="39" w:unhideWhenUsed="1"/>
-    <w:lsdException w:name="toc 9" w:semiHidden="1" w:uiPriority="39" w:unhideWhenUsed="1"/>
+    <w:lsdException w:name="toc 1" w:uiPriority="39" w:semiHidden="1" w:unhideWhenUsed="1"/>
+    <w:lsdException w:name="toc 2" w:uiPriority="39" w:semiHidden="1" w:unhideWhenUsed="1"/>
+    <w:lsdException w:name="toc 3" w:uiPriority="39" w:semiHidden="1" w:unhideWhenUsed="1"/>
+    <w:lsdException w:name="toc 4" w:uiPriority="39" w:semiHidden="1" w:unhideWhenUsed="1"/>
+    <w:lsdException w:name="toc 5" w:uiPriority="39" w:semiHidden="1" w:unhideWhenUsed="1"/>
+    <w:lsdException w:name="toc 6" w:uiPriority="39" w:semiHidden="1" w:unhideWhenUsed="1"/>
+    <w:lsdException w:name="toc 7" w:uiPriority="39" w:semiHidden="1" w:unhideWhenUsed="1"/>
+    <w:lsdException w:name="toc 8" w:uiPriority="39" w:semiHidden="1" w:unhideWhenUsed="1"/>
+    <w:lsdException w:name="toc 9" w:uiPriority="39" w:semiHidden="1" w:unhideWhenUsed="1"/>
     <w:lsdException w:name="Normal Indent" w:semiHidden="1" w:unhideWhenUsed="1"/>
     <w:lsdException w:name="footnote text" w:semiHidden="1" w:unhideWhenUsed="1"/>
     <w:lsdException w:name="annotation text" w:semiHidden="1" w:unhideWhenUsed="1"/>
     <w:lsdException w:name="header" w:semiHidden="1" w:unhideWhenUsed="1"/>
     <w:lsdException w:name="footer" w:semiHidden="1" w:unhideWhenUsed="1"/>
     <w:lsdException w:name="index heading" w:semiHidden="1" w:unhideWhenUsed="1"/>
-    <w:lsdException w:name="caption" w:semiHidden="1" w:uiPriority="35" w:unhideWhenUsed="1" w:qFormat="1"/>
+    <w:lsdException w:name="caption" w:uiPriority="35" w:semiHidden="1" w:unhideWhenUsed="1" w:qFormat="1"/>
     <w:lsdException w:name="table of figures" w:semiHidden="1" w:unhideWhenUsed="1"/>
     <w:lsdException w:name="envelope address" w:semiHidden="1" w:unhideWhenUsed="1"/>
     <w:lsdException w:name="envelope return" w:semiHidden="1" w:unhideWhenUsed="1"/>
@@ -682,7 +680,7 @@
     <w:lsdException w:name="Title" w:uiPriority="10" w:qFormat="1"/>
     <w:lsdException w:name="Closing" w:semiHidden="1" w:unhideWhenUsed="1"/>
     <w:lsdException w:name="Signature" w:semiHidden="1" w:unhideWhenUsed="1"/>
-    <w:lsdException w:name="Default Paragraph Font" w:semiHidden="1" w:uiPriority="1" w:unhideWhenUsed="1"/>
+    <w:lsdException w:name="Default Paragraph Font" w:uiPriority="1" w:semiHidden="1" w:unhideWhenUsed="1"/>
     <w:lsdException w:name="Body Text" w:semiHidden="1" w:unhideWhenUsed="1"/>
     <w:lsdException w:name="Body Text Indent" w:semiHidden="1" w:unhideWhenUsed="1"/>
     <w:lsdException w:name="List Continue" w:semiHidden="1" w:unhideWhenUsed="1"/>
@@ -882,8 +880,8 @@
     <w:lsdException w:name="Subtle Reference" w:uiPriority="31" w:qFormat="1"/>
     <w:lsdException w:name="Intense Reference" w:uiPriority="32" w:qFormat="1"/>
     <w:lsdException w:name="Book Title" w:uiPriority="33" w:qFormat="1"/>
-    <w:lsdException w:name="Bibliography" w:semiHidden="1" w:uiPriority="37" w:unhideWhenUsed="1"/>
-    <w:lsdException w:name="TOC Heading" w:semiHidden="1" w:uiPriority="39" w:unhideWhenUsed="1" w:qFormat="1"/>
+    <w:lsdException w:name="Bibliography" w:uiPriority="37" w:semiHidden="1" w:unhideWhenUsed="1"/>
+    <w:lsdException w:name="TOC Heading" w:uiPriority="39" w:semiHidden="1" w:unhideWhenUsed="1" w:qFormat="1"/>
     <w:lsdException w:name="Plain Table 1" w:uiPriority="41"/>
     <w:lsdException w:name="Plain Table 2" w:uiPriority="42"/>
     <w:lsdException w:name="Plain Table 3" w:uiPriority="43"/>
@@ -994,20 +992,20 @@
     <w:lsdException w:name="Unresolved Mention" w:semiHidden="1" w:unhideWhenUsed="1"/>
     <w:lsdException w:name="Smart Link" w:semiHidden="1" w:unhideWhenUsed="1"/>
   </w:latentStyles>
-  <w:style w:type="paragraph" w:default="1" w:styleId="Standaard">
+  <w:style w:type="paragraph" w:styleId="Standaard" w:default="1">
     <w:name w:val="Normal"/>
     <w:qFormat/>
     <w:rPr>
       <w:lang w:val="fr-FR"/>
     </w:rPr>
   </w:style>
-  <w:style w:type="character" w:default="1" w:styleId="Standaardalinea-lettertype">
+  <w:style w:type="character" w:styleId="Standaardalinea-lettertype" w:default="1">
     <w:name w:val="Default Paragraph Font"/>
     <w:uiPriority w:val="1"/>
     <w:semiHidden/>
     <w:unhideWhenUsed/>
   </w:style>
-  <w:style w:type="table" w:default="1" w:styleId="Standaardtabel">
+  <w:style w:type="table" w:styleId="Standaardtabel" w:default="1">
     <w:name w:val="Normal Table"/>
     <w:uiPriority w:val="99"/>
     <w:semiHidden/>
@@ -1022,7 +1020,7 @@
       </w:tblCellMar>
     </w:tblPr>
   </w:style>
-  <w:style w:type="numbering" w:default="1" w:styleId="Geenlijst">
+  <w:style w:type="numbering" w:styleId="Geenlijst" w:default="1">
     <w:name w:val="No List"/>
     <w:uiPriority w:val="99"/>
     <w:semiHidden/>

--- a/Assets/Planets/planeten.docx
+++ b/Assets/Planets/planeten.docx
@@ -12,20 +12,11 @@
         <w:rPr>
           <w:lang w:val="nl-NL"/>
         </w:rPr>
-        <w:t xml:space="preserve">Planeten van het </w:t>
-      </w:r>
-      <w:proofErr w:type="spellStart"/>
-      <w:r>
-        <w:rPr>
-          <w:lang w:val="nl-NL"/>
-        </w:rPr>
-        <w:t>Auroreastelsel</w:t>
-      </w:r>
-      <w:proofErr w:type="spellEnd"/>
-    </w:p>
-    <w:p>
-      <w:r>
-        <w:rPr/>
+        <w:t>Planeten van het Auroreastelsel</w:t>
+      </w:r>
+    </w:p>
+    <w:p>
+      <w:r>
         <w:t>Zon: Aurora</w:t>
       </w:r>
     </w:p>
@@ -58,16 +49,142 @@
         <w:rPr>
           <w:lang w:val="nl-NL"/>
         </w:rPr>
+        <w:t xml:space="preserve"> tatius</w:t>
+      </w:r>
+    </w:p>
+    <w:p>
+      <w:pPr>
+        <w:rPr>
+          <w:lang w:val="nl-NL"/>
+        </w:rPr>
+      </w:pPr>
+      <w:r>
+        <w:rPr>
+          <w:lang w:val="nl-NL"/>
+        </w:rPr>
+        <w:t>Manen:</w:t>
+      </w:r>
+      <w:r>
+        <w:rPr>
+          <w:lang w:val="nl-NL"/>
+        </w:rPr>
         <w:t xml:space="preserve"> </w:t>
       </w:r>
-      <w:proofErr w:type="spellStart"/>
-      <w:r>
-        <w:rPr>
-          <w:lang w:val="nl-NL"/>
-        </w:rPr>
-        <w:t>tatius</w:t>
-      </w:r>
-      <w:proofErr w:type="spellEnd"/>
+      <w:r>
+        <w:rPr>
+          <w:lang w:val="nl-NL"/>
+        </w:rPr>
+        <w:t>0</w:t>
+      </w:r>
+    </w:p>
+    <w:p>
+      <w:pPr>
+        <w:rPr>
+          <w:lang w:val="nl-NL"/>
+        </w:rPr>
+      </w:pPr>
+      <w:r>
+        <w:rPr>
+          <w:lang w:val="nl-NL"/>
+        </w:rPr>
+        <w:t xml:space="preserve">Bijzonderheden: </w:t>
+      </w:r>
+      <w:r>
+        <w:rPr>
+          <w:lang w:val="nl-NL"/>
+        </w:rPr>
+        <w:t>veel kraters, geen atmosfeer</w:t>
+      </w:r>
+    </w:p>
+    <w:p>
+      <w:pPr>
+        <w:rPr>
+          <w:lang w:val="nl-NL"/>
+        </w:rPr>
+      </w:pPr>
+      <w:r>
+        <w:rPr>
+          <w:lang w:val="nl-NL"/>
+        </w:rPr>
+        <w:t>2</w:t>
+      </w:r>
+      <w:r>
+        <w:rPr>
+          <w:vertAlign w:val="superscript"/>
+          <w:lang w:val="nl-NL"/>
+        </w:rPr>
+        <w:t>de</w:t>
+      </w:r>
+      <w:r>
+        <w:rPr>
+          <w:lang w:val="nl-NL"/>
+        </w:rPr>
+        <w:t xml:space="preserve"> planeet: cerulo</w:t>
+      </w:r>
+    </w:p>
+    <w:p>
+      <w:pPr>
+        <w:rPr>
+          <w:lang w:val="nl-NL"/>
+        </w:rPr>
+      </w:pPr>
+      <w:r>
+        <w:rPr>
+          <w:lang w:val="nl-NL"/>
+        </w:rPr>
+        <w:t>Manen: 0</w:t>
+      </w:r>
+    </w:p>
+    <w:p>
+      <w:pPr>
+        <w:rPr>
+          <w:lang w:val="nl-NL"/>
+        </w:rPr>
+      </w:pPr>
+      <w:r>
+        <w:rPr>
+          <w:lang w:val="nl-NL"/>
+        </w:rPr>
+        <w:t>Bijzonderheden: Puur water behalve groot langwerpig eiland door het midden</w:t>
+      </w:r>
+      <w:r>
+        <w:rPr>
+          <w:lang w:val="nl-NL"/>
+        </w:rPr>
+        <w:t>, zeebodem rond de kern, geheime stad</w:t>
+      </w:r>
+    </w:p>
+    <w:p>
+      <w:pPr>
+        <w:rPr>
+          <w:lang w:val="nl-NL"/>
+        </w:rPr>
+      </w:pPr>
+      <w:r>
+        <w:rPr>
+          <w:lang w:val="nl-NL"/>
+        </w:rPr>
+        <w:t>3</w:t>
+      </w:r>
+      <w:r>
+        <w:rPr>
+          <w:vertAlign w:val="superscript"/>
+          <w:lang w:val="nl-NL"/>
+        </w:rPr>
+        <w:t>de</w:t>
+      </w:r>
+      <w:r>
+        <w:rPr>
+          <w:lang w:val="nl-NL"/>
+        </w:rPr>
+        <w:t xml:space="preserve"> planeet:</w:t>
+      </w:r>
+      <w:r>
+        <w:rPr>
+          <w:lang w:val="nl-NL"/>
+        </w:rPr>
+        <w:t xml:space="preserve"> artema</w:t>
+      </w:r>
     </w:p>
     <w:p>
       <w:pPr>
@@ -85,45 +202,39 @@
         <w:rPr>
           <w:lang w:val="nl-NL"/>
         </w:rPr>
-        <w:t xml:space="preserve"> </w:t>
-      </w:r>
-      <w:r>
-        <w:rPr>
-          <w:lang w:val="nl-NL"/>
-        </w:rPr>
-        <w:t>0</w:t>
-      </w:r>
-    </w:p>
-    <w:p>
-      <w:pPr>
-        <w:rPr>
-          <w:lang w:val="nl-NL"/>
-        </w:rPr>
-      </w:pPr>
-      <w:r>
-        <w:rPr>
-          <w:lang w:val="nl-NL"/>
-        </w:rPr>
-        <w:t xml:space="preserve">Bijzonderheden: </w:t>
-      </w:r>
-      <w:r>
-        <w:rPr>
-          <w:lang w:val="nl-NL"/>
-        </w:rPr>
-        <w:t>veel kraters, geen atmosfeer</w:t>
-      </w:r>
-    </w:p>
-    <w:p>
-      <w:pPr>
-        <w:rPr>
-          <w:lang w:val="nl-NL"/>
-        </w:rPr>
-      </w:pPr>
-      <w:r>
-        <w:rPr>
-          <w:lang w:val="nl-NL"/>
-        </w:rPr>
-        <w:t>2</w:t>
+        <w:t xml:space="preserve"> 1</w:t>
+      </w:r>
+    </w:p>
+    <w:p>
+      <w:pPr>
+        <w:rPr>
+          <w:lang w:val="nl-NL"/>
+        </w:rPr>
+      </w:pPr>
+      <w:r>
+        <w:rPr>
+          <w:lang w:val="nl-NL"/>
+        </w:rPr>
+        <w:t>Bijzonderheden</w:t>
+      </w:r>
+      <w:r>
+        <w:rPr>
+          <w:lang w:val="nl-NL"/>
+        </w:rPr>
+        <w:t>: grijze aarde</w:t>
+      </w:r>
+    </w:p>
+    <w:p>
+      <w:pPr>
+        <w:rPr>
+          <w:lang w:val="nl-NL"/>
+        </w:rPr>
+      </w:pPr>
+      <w:r>
+        <w:rPr>
+          <w:lang w:val="nl-NL"/>
+        </w:rPr>
+        <w:t>4</w:t>
       </w:r>
       <w:r>
         <w:rPr>
@@ -136,60 +247,46 @@
         <w:rPr>
           <w:lang w:val="nl-NL"/>
         </w:rPr>
-        <w:t xml:space="preserve"> planeet: </w:t>
-      </w:r>
-      <w:proofErr w:type="spellStart"/>
-      <w:r>
-        <w:rPr>
-          <w:lang w:val="nl-NL"/>
-        </w:rPr>
-        <w:t>cerulo</w:t>
-      </w:r>
-      <w:proofErr w:type="spellEnd"/>
-    </w:p>
-    <w:p>
-      <w:pPr>
-        <w:rPr>
-          <w:lang w:val="nl-NL"/>
-        </w:rPr>
-      </w:pPr>
-      <w:r>
-        <w:rPr>
-          <w:lang w:val="nl-NL"/>
-        </w:rPr>
-        <w:t>Manen: 0</w:t>
-      </w:r>
-    </w:p>
-    <w:p>
-      <w:pPr>
-        <w:rPr>
-          <w:lang w:val="nl-NL"/>
-        </w:rPr>
-      </w:pPr>
-      <w:r>
-        <w:rPr>
-          <w:lang w:val="nl-NL"/>
-        </w:rPr>
-        <w:t>Bijzonderheden: Puur water behalve groot langwerpig eiland door het midden</w:t>
-      </w:r>
-      <w:r>
-        <w:rPr>
-          <w:lang w:val="nl-NL"/>
-        </w:rPr>
-        <w:t>, zeebodem rond de kern, geheime stad</w:t>
-      </w:r>
-    </w:p>
-    <w:p>
-      <w:pPr>
-        <w:rPr>
-          <w:lang w:val="nl-NL"/>
-        </w:rPr>
-      </w:pPr>
-      <w:r>
-        <w:rPr>
-          <w:lang w:val="nl-NL"/>
-        </w:rPr>
-        <w:t>3</w:t>
+        <w:t xml:space="preserve"> planeet: Cosmas</w:t>
+      </w:r>
+    </w:p>
+    <w:p>
+      <w:pPr>
+        <w:rPr>
+          <w:lang w:val="nl-NL"/>
+        </w:rPr>
+      </w:pPr>
+      <w:r>
+        <w:rPr>
+          <w:lang w:val="nl-NL"/>
+        </w:rPr>
+        <w:t>Manen: 3</w:t>
+      </w:r>
+    </w:p>
+    <w:p>
+      <w:pPr>
+        <w:rPr>
+          <w:lang w:val="nl-NL"/>
+        </w:rPr>
+      </w:pPr>
+      <w:r>
+        <w:rPr>
+          <w:lang w:val="nl-NL"/>
+        </w:rPr>
+        <w:t>Bijzonderheden: grote krater dwars door planeet</w:t>
+      </w:r>
+    </w:p>
+    <w:p>
+      <w:pPr>
+        <w:rPr>
+          <w:lang w:val="nl-NL"/>
+        </w:rPr>
+      </w:pPr>
+      <w:r>
+        <w:rPr>
+          <w:lang w:val="nl-NL"/>
+        </w:rPr>
+        <w:t>5</w:t>
       </w:r>
       <w:r>
         <w:rPr>
@@ -208,16 +305,8 @@
         <w:rPr>
           <w:lang w:val="nl-NL"/>
         </w:rPr>
-        <w:t xml:space="preserve"> </w:t>
-      </w:r>
-      <w:proofErr w:type="spellStart"/>
-      <w:r>
-        <w:rPr>
-          <w:lang w:val="nl-NL"/>
-        </w:rPr>
-        <w:t>artema</w:t>
-      </w:r>
-      <w:proofErr w:type="spellEnd"/>
+        <w:t xml:space="preserve"> Granaii </w:t>
+      </w:r>
     </w:p>
     <w:p>
       <w:pPr>
@@ -235,39 +324,45 @@
         <w:rPr>
           <w:lang w:val="nl-NL"/>
         </w:rPr>
-        <w:t xml:space="preserve"> 1</w:t>
-      </w:r>
-    </w:p>
-    <w:p>
-      <w:pPr>
-        <w:rPr>
-          <w:lang w:val="nl-NL"/>
-        </w:rPr>
-      </w:pPr>
-      <w:r>
-        <w:rPr>
-          <w:lang w:val="nl-NL"/>
-        </w:rPr>
-        <w:t>Bijzonderheden</w:t>
-      </w:r>
-      <w:r>
-        <w:rPr>
-          <w:lang w:val="nl-NL"/>
-        </w:rPr>
-        <w:t>: grijze aarde</w:t>
-      </w:r>
-    </w:p>
-    <w:p>
-      <w:pPr>
-        <w:rPr>
-          <w:lang w:val="nl-NL"/>
-        </w:rPr>
-      </w:pPr>
-      <w:r>
-        <w:rPr>
-          <w:lang w:val="nl-NL"/>
-        </w:rPr>
-        <w:t>4</w:t>
+        <w:t xml:space="preserve"> 2</w:t>
+      </w:r>
+    </w:p>
+    <w:p>
+      <w:pPr>
+        <w:rPr>
+          <w:lang w:val="nl-NL"/>
+        </w:rPr>
+      </w:pPr>
+      <w:r>
+        <w:rPr>
+          <w:lang w:val="nl-NL"/>
+        </w:rPr>
+        <w:t>Bijzonderheden:</w:t>
+      </w:r>
+      <w:r>
+        <w:rPr>
+          <w:lang w:val="nl-NL"/>
+        </w:rPr>
+        <w:t xml:space="preserve"> ijs</w:t>
+      </w:r>
+      <w:r>
+        <w:rPr>
+          <w:lang w:val="nl-NL"/>
+        </w:rPr>
+        <w:t>, manen naar planeet vernoemd</w:t>
+      </w:r>
+    </w:p>
+    <w:p>
+      <w:pPr>
+        <w:rPr>
+          <w:lang w:val="nl-NL"/>
+        </w:rPr>
+      </w:pPr>
+      <w:r>
+        <w:rPr>
+          <w:lang w:val="nl-NL"/>
+        </w:rPr>
+        <w:t>6</w:t>
       </w:r>
       <w:r>
         <w:rPr>
@@ -280,54 +375,88 @@
         <w:rPr>
           <w:lang w:val="nl-NL"/>
         </w:rPr>
-        <w:t xml:space="preserve"> planeet: </w:t>
-      </w:r>
-      <w:proofErr w:type="spellStart"/>
-      <w:r>
-        <w:rPr>
-          <w:lang w:val="nl-NL"/>
-        </w:rPr>
-        <w:t>Cosmas</w:t>
-      </w:r>
-      <w:proofErr w:type="spellEnd"/>
-    </w:p>
-    <w:p>
-      <w:pPr>
-        <w:rPr>
-          <w:lang w:val="nl-NL"/>
-        </w:rPr>
-      </w:pPr>
-      <w:r>
-        <w:rPr>
-          <w:lang w:val="nl-NL"/>
-        </w:rPr>
-        <w:t>Manen: 3</w:t>
-      </w:r>
-    </w:p>
-    <w:p>
-      <w:pPr>
-        <w:rPr>
-          <w:lang w:val="nl-NL"/>
-        </w:rPr>
-      </w:pPr>
-      <w:r>
-        <w:rPr>
-          <w:lang w:val="nl-NL"/>
-        </w:rPr>
-        <w:t>Bijzonderheden: grote krater dwars door planeet</w:t>
-      </w:r>
-    </w:p>
-    <w:p>
-      <w:pPr>
-        <w:rPr>
-          <w:lang w:val="nl-NL"/>
-        </w:rPr>
-      </w:pPr>
-      <w:r>
-        <w:rPr>
-          <w:lang w:val="nl-NL"/>
-        </w:rPr>
-        <w:t>5</w:t>
+        <w:t xml:space="preserve"> p</w:t>
+      </w:r>
+      <w:r>
+        <w:rPr>
+          <w:lang w:val="nl-NL"/>
+        </w:rPr>
+        <w:t>l</w:t>
+      </w:r>
+      <w:r>
+        <w:rPr>
+          <w:lang w:val="nl-NL"/>
+        </w:rPr>
+        <w:t>aneet:</w:t>
+      </w:r>
+      <w:r>
+        <w:rPr>
+          <w:lang w:val="nl-NL"/>
+        </w:rPr>
+        <w:t xml:space="preserve"> Avis</w:t>
+      </w:r>
+    </w:p>
+    <w:p>
+      <w:pPr>
+        <w:rPr>
+          <w:lang w:val="nl-NL"/>
+        </w:rPr>
+      </w:pPr>
+      <w:r>
+        <w:rPr>
+          <w:lang w:val="nl-NL"/>
+        </w:rPr>
+        <w:t>Manen</w:t>
+      </w:r>
+      <w:r>
+        <w:rPr>
+          <w:lang w:val="nl-NL"/>
+        </w:rPr>
+        <w:t>:</w:t>
+      </w:r>
+      <w:r>
+        <w:rPr>
+          <w:lang w:val="nl-NL"/>
+        </w:rPr>
+        <w:t xml:space="preserve"> 2</w:t>
+      </w:r>
+      <w:r>
+        <w:rPr>
+          <w:lang w:val="nl-NL"/>
+        </w:rPr>
+        <w:tab/>
+      </w:r>
+    </w:p>
+    <w:p>
+      <w:pPr>
+        <w:rPr>
+          <w:lang w:val="nl-NL"/>
+        </w:rPr>
+      </w:pPr>
+      <w:r>
+        <w:rPr>
+          <w:lang w:val="nl-NL"/>
+        </w:rPr>
+        <w:t>Bijzonderheden:</w:t>
+      </w:r>
+      <w:r>
+        <w:rPr>
+          <w:lang w:val="nl-NL"/>
+        </w:rPr>
+        <w:t xml:space="preserve"> klein met bevroren grond</w:t>
+      </w:r>
+    </w:p>
+    <w:p>
+      <w:pPr>
+        <w:rPr>
+          <w:lang w:val="nl-NL"/>
+        </w:rPr>
+      </w:pPr>
+      <w:r>
+        <w:rPr>
+          <w:lang w:val="nl-NL"/>
+        </w:rPr>
+        <w:t>7</w:t>
       </w:r>
       <w:r>
         <w:rPr>
@@ -346,40 +475,20 @@
         <w:rPr>
           <w:lang w:val="nl-NL"/>
         </w:rPr>
-        <w:t xml:space="preserve"> </w:t>
-      </w:r>
-      <w:proofErr w:type="spellStart"/>
-      <w:r>
-        <w:rPr>
-          <w:lang w:val="nl-NL"/>
-        </w:rPr>
-        <w:t>Granaii</w:t>
-      </w:r>
-      <w:proofErr w:type="spellEnd"/>
-      <w:r>
-        <w:rPr>
-          <w:lang w:val="nl-NL"/>
-        </w:rPr>
-        <w:t xml:space="preserve"> </w:t>
-      </w:r>
-    </w:p>
-    <w:p>
-      <w:pPr>
-        <w:rPr>
-          <w:lang w:val="nl-NL"/>
-        </w:rPr>
-      </w:pPr>
-      <w:r>
-        <w:rPr>
-          <w:lang w:val="nl-NL"/>
-        </w:rPr>
-        <w:t>Manen:</w:t>
-      </w:r>
-      <w:r>
-        <w:rPr>
-          <w:lang w:val="nl-NL"/>
-        </w:rPr>
-        <w:t xml:space="preserve"> 2</w:t>
+        <w:t xml:space="preserve"> Eolea</w:t>
+      </w:r>
+    </w:p>
+    <w:p>
+      <w:pPr>
+        <w:rPr>
+          <w:lang w:val="nl-NL"/>
+        </w:rPr>
+      </w:pPr>
+      <w:r>
+        <w:rPr>
+          <w:lang w:val="nl-NL"/>
+        </w:rPr>
+        <w:t>Manen: 1</w:t>
       </w:r>
     </w:p>
     <w:p>
@@ -398,178 +507,6 @@
         <w:rPr>
           <w:lang w:val="nl-NL"/>
         </w:rPr>
-        <w:t xml:space="preserve"> ijs</w:t>
-      </w:r>
-      <w:r>
-        <w:rPr>
-          <w:lang w:val="nl-NL"/>
-        </w:rPr>
-        <w:t>, manen naar planeet vernoemd</w:t>
-      </w:r>
-    </w:p>
-    <w:p>
-      <w:pPr>
-        <w:rPr>
-          <w:lang w:val="nl-NL"/>
-        </w:rPr>
-      </w:pPr>
-      <w:r>
-        <w:rPr>
-          <w:lang w:val="nl-NL"/>
-        </w:rPr>
-        <w:t>6</w:t>
-      </w:r>
-      <w:r>
-        <w:rPr>
-          <w:vertAlign w:val="superscript"/>
-          <w:lang w:val="nl-NL"/>
-        </w:rPr>
-        <w:t>de</w:t>
-      </w:r>
-      <w:r>
-        <w:rPr>
-          <w:lang w:val="nl-NL"/>
-        </w:rPr>
-        <w:t xml:space="preserve"> p</w:t>
-      </w:r>
-      <w:r>
-        <w:rPr>
-          <w:lang w:val="nl-NL"/>
-        </w:rPr>
-        <w:t>l</w:t>
-      </w:r>
-      <w:r>
-        <w:rPr>
-          <w:lang w:val="nl-NL"/>
-        </w:rPr>
-        <w:t>aneet:</w:t>
-      </w:r>
-      <w:r>
-        <w:rPr>
-          <w:lang w:val="nl-NL"/>
-        </w:rPr>
-        <w:t xml:space="preserve"> Avis</w:t>
-      </w:r>
-    </w:p>
-    <w:p>
-      <w:pPr>
-        <w:rPr>
-          <w:lang w:val="nl-NL"/>
-        </w:rPr>
-      </w:pPr>
-      <w:r>
-        <w:rPr>
-          <w:lang w:val="nl-NL"/>
-        </w:rPr>
-        <w:t>Manen</w:t>
-      </w:r>
-      <w:r>
-        <w:rPr>
-          <w:lang w:val="nl-NL"/>
-        </w:rPr>
-        <w:t>:</w:t>
-      </w:r>
-      <w:r>
-        <w:rPr>
-          <w:lang w:val="nl-NL"/>
-        </w:rPr>
-        <w:t xml:space="preserve"> 2</w:t>
-      </w:r>
-      <w:r>
-        <w:rPr>
-          <w:lang w:val="nl-NL"/>
-        </w:rPr>
-        <w:tab/>
-      </w:r>
-    </w:p>
-    <w:p>
-      <w:pPr>
-        <w:rPr>
-          <w:lang w:val="nl-NL"/>
-        </w:rPr>
-      </w:pPr>
-      <w:r>
-        <w:rPr>
-          <w:lang w:val="nl-NL"/>
-        </w:rPr>
-        <w:t>Bijzonderheden:</w:t>
-      </w:r>
-      <w:r>
-        <w:rPr>
-          <w:lang w:val="nl-NL"/>
-        </w:rPr>
-        <w:t xml:space="preserve"> klein met bevroren grond</w:t>
-      </w:r>
-    </w:p>
-    <w:p>
-      <w:pPr>
-        <w:rPr>
-          <w:lang w:val="nl-NL"/>
-        </w:rPr>
-      </w:pPr>
-      <w:r>
-        <w:rPr>
-          <w:lang w:val="nl-NL"/>
-        </w:rPr>
-        <w:t>7</w:t>
-      </w:r>
-      <w:r>
-        <w:rPr>
-          <w:vertAlign w:val="superscript"/>
-          <w:lang w:val="nl-NL"/>
-        </w:rPr>
-        <w:t>de</w:t>
-      </w:r>
-      <w:r>
-        <w:rPr>
-          <w:lang w:val="nl-NL"/>
-        </w:rPr>
-        <w:t xml:space="preserve"> planeet:</w:t>
-      </w:r>
-      <w:r>
-        <w:rPr>
-          <w:lang w:val="nl-NL"/>
-        </w:rPr>
-        <w:t xml:space="preserve"> </w:t>
-      </w:r>
-      <w:proofErr w:type="spellStart"/>
-      <w:r>
-        <w:rPr>
-          <w:lang w:val="nl-NL"/>
-        </w:rPr>
-        <w:t>Eolea</w:t>
-      </w:r>
-      <w:proofErr w:type="spellEnd"/>
-    </w:p>
-    <w:p>
-      <w:pPr>
-        <w:rPr>
-          <w:lang w:val="nl-NL"/>
-        </w:rPr>
-      </w:pPr>
-      <w:r>
-        <w:rPr>
-          <w:lang w:val="nl-NL"/>
-        </w:rPr>
-        <w:t>Manen: 1</w:t>
-      </w:r>
-    </w:p>
-    <w:p>
-      <w:pPr>
-        <w:rPr>
-          <w:lang w:val="nl-NL"/>
-        </w:rPr>
-      </w:pPr>
-      <w:r>
-        <w:rPr>
-          <w:lang w:val="nl-NL"/>
-        </w:rPr>
-        <w:t>Bijzonderheden:</w:t>
-      </w:r>
-      <w:r>
-        <w:rPr>
-          <w:lang w:val="nl-NL"/>
-        </w:rPr>
         <w:t xml:space="preserve"> klein kutplaneetje</w:t>
       </w:r>
     </w:p>
@@ -586,9 +523,22 @@
           <w:lang w:val="nl-NL"/>
         </w:rPr>
       </w:pPr>
+      <w:r>
+        <w:rPr>
+          <w:lang w:val="nl-NL"/>
+        </w:rPr>
+        <w:t>Manen Namen:</w:t>
+      </w:r>
+      <w:r>
+        <w:rPr>
+          <w:lang w:val="nl-NL"/>
+        </w:rPr>
+        <w:br/>
+        <w:t>Sulu</w:t>
+      </w:r>
     </w:p>
     <w:sectPr>
-      <w:pgSz w:w="11906" w:h="16838" w:orient="portrait"/>
+      <w:pgSz w:w="11906" w:h="16838"/>
       <w:pgMar w:top="1417" w:right="1417" w:bottom="1417" w:left="1417" w:header="708" w:footer="708" w:gutter="0"/>
       <w:cols w:space="708"/>
       <w:docGrid w:linePitch="360"/>
@@ -602,7 +552,7 @@
   <w:docDefaults>
     <w:rPrDefault>
       <w:rPr>
-        <w:rFonts w:asciiTheme="minorHAnsi" w:hAnsiTheme="minorHAnsi" w:eastAsiaTheme="minorEastAsia" w:cstheme="minorBidi"/>
+        <w:rFonts w:asciiTheme="minorHAnsi" w:eastAsiaTheme="minorEastAsia" w:hAnsiTheme="minorHAnsi" w:cstheme="minorBidi"/>
         <w:sz w:val="22"/>
         <w:szCs w:val="22"/>
         <w:lang w:val="nl-NL" w:eastAsia="zh-TW" w:bidi="ar-SA"/>
@@ -617,14 +567,14 @@
   <w:latentStyles w:defLockedState="0" w:defUIPriority="99" w:defSemiHidden="0" w:defUnhideWhenUsed="0" w:defQFormat="0" w:count="376">
     <w:lsdException w:name="Normal" w:uiPriority="0" w:qFormat="1"/>
     <w:lsdException w:name="heading 1" w:uiPriority="9" w:qFormat="1"/>
-    <w:lsdException w:name="heading 2" w:uiPriority="9" w:semiHidden="1" w:unhideWhenUsed="1" w:qFormat="1"/>
-    <w:lsdException w:name="heading 3" w:uiPriority="9" w:semiHidden="1" w:unhideWhenUsed="1" w:qFormat="1"/>
-    <w:lsdException w:name="heading 4" w:uiPriority="9" w:semiHidden="1" w:unhideWhenUsed="1" w:qFormat="1"/>
-    <w:lsdException w:name="heading 5" w:uiPriority="9" w:semiHidden="1" w:unhideWhenUsed="1" w:qFormat="1"/>
-    <w:lsdException w:name="heading 6" w:uiPriority="9" w:semiHidden="1" w:unhideWhenUsed="1" w:qFormat="1"/>
-    <w:lsdException w:name="heading 7" w:uiPriority="9" w:semiHidden="1" w:unhideWhenUsed="1" w:qFormat="1"/>
-    <w:lsdException w:name="heading 8" w:uiPriority="9" w:semiHidden="1" w:unhideWhenUsed="1" w:qFormat="1"/>
-    <w:lsdException w:name="heading 9" w:uiPriority="9" w:semiHidden="1" w:unhideWhenUsed="1" w:qFormat="1"/>
+    <w:lsdException w:name="heading 2" w:semiHidden="1" w:uiPriority="9" w:unhideWhenUsed="1" w:qFormat="1"/>
+    <w:lsdException w:name="heading 3" w:semiHidden="1" w:uiPriority="9" w:unhideWhenUsed="1" w:qFormat="1"/>
+    <w:lsdException w:name="heading 4" w:semiHidden="1" w:uiPriority="9" w:unhideWhenUsed="1" w:qFormat="1"/>
+    <w:lsdException w:name="heading 5" w:semiHidden="1" w:uiPriority="9" w:unhideWhenUsed="1" w:qFormat="1"/>
+    <w:lsdException w:name="heading 6" w:semiHidden="1" w:uiPriority="9" w:unhideWhenUsed="1" w:qFormat="1"/>
+    <w:lsdException w:name="heading 7" w:semiHidden="1" w:uiPriority="9" w:unhideWhenUsed="1" w:qFormat="1"/>
+    <w:lsdException w:name="heading 8" w:semiHidden="1" w:uiPriority="9" w:unhideWhenUsed="1" w:qFormat="1"/>
+    <w:lsdException w:name="heading 9" w:semiHidden="1" w:uiPriority="9" w:unhideWhenUsed="1" w:qFormat="1"/>
     <w:lsdException w:name="index 1" w:semiHidden="1" w:unhideWhenUsed="1"/>
     <w:lsdException w:name="index 2" w:semiHidden="1" w:unhideWhenUsed="1"/>
     <w:lsdException w:name="index 3" w:semiHidden="1" w:unhideWhenUsed="1"/>
@@ -634,22 +584,22 @@
     <w:lsdException w:name="index 7" w:semiHidden="1" w:unhideWhenUsed="1"/>
     <w:lsdException w:name="index 8" w:semiHidden="1" w:unhideWhenUsed="1"/>
     <w:lsdException w:name="index 9" w:semiHidden="1" w:unhideWhenUsed="1"/>
-    <w:lsdException w:name="toc 1" w:uiPriority="39" w:semiHidden="1" w:unhideWhenUsed="1"/>
-    <w:lsdException w:name="toc 2" w:uiPriority="39" w:semiHidden="1" w:unhideWhenUsed="1"/>
-    <w:lsdException w:name="toc 3" w:uiPriority="39" w:semiHidden="1" w:unhideWhenUsed="1"/>
-    <w:lsdException w:name="toc 4" w:uiPriority="39" w:semiHidden="1" w:unhideWhenUsed="1"/>
-    <w:lsdException w:name="toc 5" w:uiPriority="39" w:semiHidden="1" w:unhideWhenUsed="1"/>
-    <w:lsdException w:name="toc 6" w:uiPriority="39" w:semiHidden="1" w:unhideWhenUsed="1"/>
-    <w:lsdException w:name="toc 7" w:uiPriority="39" w:semiHidden="1" w:unhideWhenUsed="1"/>
-    <w:lsdException w:name="toc 8" w:uiPriority="39" w:semiHidden="1" w:unhideWhenUsed="1"/>
-    <w:lsdException w:name="toc 9" w:uiPriority="39" w:semiHidden="1" w:unhideWhenUsed="1"/>
+    <w:lsdException w:name="toc 1" w:semiHidden="1" w:uiPriority="39" w:unhideWhenUsed="1"/>
+    <w:lsdException w:name="toc 2" w:semiHidden="1" w:uiPriority="39" w:unhideWhenUsed="1"/>
+    <w:lsdException w:name="toc 3" w:semiHidden="1" w:uiPriority="39" w:unhideWhenUsed="1"/>
+    <w:lsdException w:name="toc 4" w:semiHidden="1" w:uiPriority="39" w:unhideWhenUsed="1"/>
+    <w:lsdException w:name="toc 5" w:semiHidden="1" w:uiPriority="39" w:unhideWhenUsed="1"/>
+    <w:lsdException w:name="toc 6" w:semiHidden="1" w:uiPriority="39" w:unhideWhenUsed="1"/>
+    <w:lsdException w:name="toc 7" w:semiHidden="1" w:uiPriority="39" w:unhideWhenUsed="1"/>
+    <w:lsdException w:name="toc 8" w:semiHidden="1" w:uiPriority="39" w:unhideWhenUsed="1"/>
+    <w:lsdException w:name="toc 9" w:semiHidden="1" w:uiPriority="39" w:unhideWhenUsed="1"/>
     <w:lsdException w:name="Normal Indent" w:semiHidden="1" w:unhideWhenUsed="1"/>
     <w:lsdException w:name="footnote text" w:semiHidden="1" w:unhideWhenUsed="1"/>
     <w:lsdException w:name="annotation text" w:semiHidden="1" w:unhideWhenUsed="1"/>
     <w:lsdException w:name="header" w:semiHidden="1" w:unhideWhenUsed="1"/>
     <w:lsdException w:name="footer" w:semiHidden="1" w:unhideWhenUsed="1"/>
     <w:lsdException w:name="index heading" w:semiHidden="1" w:unhideWhenUsed="1"/>
-    <w:lsdException w:name="caption" w:uiPriority="35" w:semiHidden="1" w:unhideWhenUsed="1" w:qFormat="1"/>
+    <w:lsdException w:name="caption" w:semiHidden="1" w:uiPriority="35" w:unhideWhenUsed="1" w:qFormat="1"/>
     <w:lsdException w:name="table of figures" w:semiHidden="1" w:unhideWhenUsed="1"/>
     <w:lsdException w:name="envelope address" w:semiHidden="1" w:unhideWhenUsed="1"/>
     <w:lsdException w:name="envelope return" w:semiHidden="1" w:unhideWhenUsed="1"/>
@@ -680,7 +630,7 @@
     <w:lsdException w:name="Title" w:uiPriority="10" w:qFormat="1"/>
     <w:lsdException w:name="Closing" w:semiHidden="1" w:unhideWhenUsed="1"/>
     <w:lsdException w:name="Signature" w:semiHidden="1" w:unhideWhenUsed="1"/>
-    <w:lsdException w:name="Default Paragraph Font" w:uiPriority="1" w:semiHidden="1" w:unhideWhenUsed="1"/>
+    <w:lsdException w:name="Default Paragraph Font" w:semiHidden="1" w:uiPriority="1" w:unhideWhenUsed="1"/>
     <w:lsdException w:name="Body Text" w:semiHidden="1" w:unhideWhenUsed="1"/>
     <w:lsdException w:name="Body Text Indent" w:semiHidden="1" w:unhideWhenUsed="1"/>
     <w:lsdException w:name="List Continue" w:semiHidden="1" w:unhideWhenUsed="1"/>
@@ -880,8 +830,8 @@
     <w:lsdException w:name="Subtle Reference" w:uiPriority="31" w:qFormat="1"/>
     <w:lsdException w:name="Intense Reference" w:uiPriority="32" w:qFormat="1"/>
     <w:lsdException w:name="Book Title" w:uiPriority="33" w:qFormat="1"/>
-    <w:lsdException w:name="Bibliography" w:uiPriority="37" w:semiHidden="1" w:unhideWhenUsed="1"/>
-    <w:lsdException w:name="TOC Heading" w:uiPriority="39" w:semiHidden="1" w:unhideWhenUsed="1" w:qFormat="1"/>
+    <w:lsdException w:name="Bibliography" w:semiHidden="1" w:uiPriority="37" w:unhideWhenUsed="1"/>
+    <w:lsdException w:name="TOC Heading" w:semiHidden="1" w:uiPriority="39" w:unhideWhenUsed="1" w:qFormat="1"/>
     <w:lsdException w:name="Plain Table 1" w:uiPriority="41"/>
     <w:lsdException w:name="Plain Table 2" w:uiPriority="42"/>
     <w:lsdException w:name="Plain Table 3" w:uiPriority="43"/>
@@ -992,20 +942,20 @@
     <w:lsdException w:name="Unresolved Mention" w:semiHidden="1" w:unhideWhenUsed="1"/>
     <w:lsdException w:name="Smart Link" w:semiHidden="1" w:unhideWhenUsed="1"/>
   </w:latentStyles>
-  <w:style w:type="paragraph" w:styleId="Standaard" w:default="1">
+  <w:style w:type="paragraph" w:default="1" w:styleId="Standaard">
     <w:name w:val="Normal"/>
     <w:qFormat/>
     <w:rPr>
       <w:lang w:val="fr-FR"/>
     </w:rPr>
   </w:style>
-  <w:style w:type="character" w:styleId="Standaardalinea-lettertype" w:default="1">
+  <w:style w:type="character" w:default="1" w:styleId="Standaardalinea-lettertype">
     <w:name w:val="Default Paragraph Font"/>
     <w:uiPriority w:val="1"/>
     <w:semiHidden/>
     <w:unhideWhenUsed/>
   </w:style>
-  <w:style w:type="table" w:styleId="Standaardtabel" w:default="1">
+  <w:style w:type="table" w:default="1" w:styleId="Standaardtabel">
     <w:name w:val="Normal Table"/>
     <w:uiPriority w:val="99"/>
     <w:semiHidden/>
@@ -1020,7 +970,7 @@
       </w:tblCellMar>
     </w:tblPr>
   </w:style>
-  <w:style w:type="numbering" w:styleId="Geenlijst" w:default="1">
+  <w:style w:type="numbering" w:default="1" w:styleId="Geenlijst">
     <w:name w:val="No List"/>
     <w:uiPriority w:val="99"/>
     <w:semiHidden/>

--- a/Assets/Planets/planeten.docx
+++ b/Assets/Planets/planeten.docx
@@ -12,8 +12,16 @@
         <w:rPr>
           <w:lang w:val="nl-NL"/>
         </w:rPr>
-        <w:t>Planeten van het Auroreastelsel</w:t>
-      </w:r>
+        <w:t xml:space="preserve">Planeten van het </w:t>
+      </w:r>
+      <w:proofErr w:type="spellStart"/>
+      <w:r>
+        <w:rPr>
+          <w:lang w:val="nl-NL"/>
+        </w:rPr>
+        <w:t>Auroreastelsel</w:t>
+      </w:r>
+      <w:proofErr w:type="spellEnd"/>
     </w:p>
     <w:p>
       <w:r>
@@ -49,8 +57,16 @@
         <w:rPr>
           <w:lang w:val="nl-NL"/>
         </w:rPr>
-        <w:t xml:space="preserve"> tatius</w:t>
-      </w:r>
+        <w:t xml:space="preserve"> </w:t>
+      </w:r>
+      <w:proofErr w:type="spellStart"/>
+      <w:r>
+        <w:rPr>
+          <w:lang w:val="nl-NL"/>
+        </w:rPr>
+        <w:t>tatius</w:t>
+      </w:r>
+      <w:proofErr w:type="spellEnd"/>
     </w:p>
     <w:p>
       <w:pPr>
@@ -119,8 +135,16 @@
         <w:rPr>
           <w:lang w:val="nl-NL"/>
         </w:rPr>
-        <w:t xml:space="preserve"> planeet: cerulo</w:t>
-      </w:r>
+        <w:t xml:space="preserve"> planeet: </w:t>
+      </w:r>
+      <w:proofErr w:type="spellStart"/>
+      <w:r>
+        <w:rPr>
+          <w:lang w:val="nl-NL"/>
+        </w:rPr>
+        <w:t>cerulo</w:t>
+      </w:r>
+      <w:proofErr w:type="spellEnd"/>
     </w:p>
     <w:p>
       <w:pPr>
@@ -183,8 +207,16 @@
         <w:rPr>
           <w:lang w:val="nl-NL"/>
         </w:rPr>
-        <w:t xml:space="preserve"> artema</w:t>
-      </w:r>
+        <w:t xml:space="preserve"> </w:t>
+      </w:r>
+      <w:proofErr w:type="spellStart"/>
+      <w:r>
+        <w:rPr>
+          <w:lang w:val="nl-NL"/>
+        </w:rPr>
+        <w:t>artema</w:t>
+      </w:r>
+      <w:proofErr w:type="spellEnd"/>
     </w:p>
     <w:p>
       <w:pPr>
@@ -204,6 +236,20 @@
         </w:rPr>
         <w:t xml:space="preserve"> 1</w:t>
       </w:r>
+      <w:r>
+        <w:rPr>
+          <w:lang w:val="nl-NL"/>
+        </w:rPr>
+        <w:t xml:space="preserve">, </w:t>
+      </w:r>
+      <w:proofErr w:type="spellStart"/>
+      <w:r>
+        <w:rPr>
+          <w:lang w:val="nl-NL"/>
+        </w:rPr>
+        <w:t>Sulu</w:t>
+      </w:r>
+      <w:proofErr w:type="spellEnd"/>
     </w:p>
     <w:p>
       <w:pPr>
@@ -247,8 +293,16 @@
         <w:rPr>
           <w:lang w:val="nl-NL"/>
         </w:rPr>
-        <w:t xml:space="preserve"> planeet: Cosmas</w:t>
-      </w:r>
+        <w:t xml:space="preserve"> planeet: </w:t>
+      </w:r>
+      <w:proofErr w:type="spellStart"/>
+      <w:r>
+        <w:rPr>
+          <w:lang w:val="nl-NL"/>
+        </w:rPr>
+        <w:t>Cosmas</w:t>
+      </w:r>
+      <w:proofErr w:type="spellEnd"/>
     </w:p>
     <w:p>
       <w:pPr>
@@ -262,6 +316,18 @@
         </w:rPr>
         <w:t>Manen: 3</w:t>
       </w:r>
+      <w:r>
+        <w:rPr>
+          <w:lang w:val="nl-NL"/>
+        </w:rPr>
+        <w:t>,</w:t>
+      </w:r>
+      <w:r>
+        <w:rPr>
+          <w:lang w:val="nl-NL"/>
+        </w:rPr>
+        <w:t xml:space="preserve"> </w:t>
+      </w:r>
     </w:p>
     <w:p>
       <w:pPr>
@@ -305,7 +371,21 @@
         <w:rPr>
           <w:lang w:val="nl-NL"/>
         </w:rPr>
-        <w:t xml:space="preserve"> Granaii </w:t>
+        <w:t xml:space="preserve"> </w:t>
+      </w:r>
+      <w:proofErr w:type="spellStart"/>
+      <w:r>
+        <w:rPr>
+          <w:lang w:val="nl-NL"/>
+        </w:rPr>
+        <w:t>Granaii</w:t>
+      </w:r>
+      <w:proofErr w:type="spellEnd"/>
+      <w:r>
+        <w:rPr>
+          <w:lang w:val="nl-NL"/>
+        </w:rPr>
+        <w:t xml:space="preserve"> </w:t>
       </w:r>
     </w:p>
     <w:p>
@@ -326,6 +406,40 @@
         </w:rPr>
         <w:t xml:space="preserve"> 2</w:t>
       </w:r>
+      <w:r>
+        <w:rPr>
+          <w:lang w:val="nl-NL"/>
+        </w:rPr>
+        <w:t xml:space="preserve">, </w:t>
+      </w:r>
+      <w:proofErr w:type="spellStart"/>
+      <w:r>
+        <w:rPr>
+          <w:lang w:val="nl-NL"/>
+        </w:rPr>
+        <w:t>Granaii</w:t>
+      </w:r>
+      <w:proofErr w:type="spellEnd"/>
+      <w:r>
+        <w:rPr>
+          <w:lang w:val="nl-NL"/>
+        </w:rPr>
+        <w:t xml:space="preserve"> II, </w:t>
+      </w:r>
+      <w:proofErr w:type="spellStart"/>
+      <w:r>
+        <w:rPr>
+          <w:lang w:val="nl-NL"/>
+        </w:rPr>
+        <w:t>Granaii</w:t>
+      </w:r>
+      <w:proofErr w:type="spellEnd"/>
+      <w:r>
+        <w:rPr>
+          <w:lang w:val="nl-NL"/>
+        </w:rPr>
+        <w:t xml:space="preserve"> III</w:t>
+      </w:r>
     </w:p>
     <w:p>
       <w:pPr>
@@ -424,8 +538,54 @@
         <w:rPr>
           <w:lang w:val="nl-NL"/>
         </w:rPr>
-        <w:tab/>
-      </w:r>
+        <w:t xml:space="preserve">, </w:t>
+      </w:r>
+      <w:proofErr w:type="spellStart"/>
+      <w:r>
+        <w:rPr>
+          <w:lang w:val="nl-NL"/>
+        </w:rPr>
+        <w:t>Geo</w:t>
+      </w:r>
+      <w:r>
+        <w:rPr>
+          <w:lang w:val="nl-NL"/>
+        </w:rPr>
+        <w:t>l</w:t>
+      </w:r>
+      <w:r>
+        <w:rPr>
+          <w:lang w:val="nl-NL"/>
+        </w:rPr>
+        <w:t>a</w:t>
+      </w:r>
+      <w:proofErr w:type="spellEnd"/>
+      <w:r>
+        <w:rPr>
+          <w:lang w:val="nl-NL"/>
+        </w:rPr>
+        <w:t xml:space="preserve">, </w:t>
+      </w:r>
+      <w:proofErr w:type="spellStart"/>
+      <w:r>
+        <w:rPr>
+          <w:lang w:val="nl-NL"/>
+        </w:rPr>
+        <w:t>Phal</w:t>
+      </w:r>
+      <w:r>
+        <w:rPr>
+          <w:lang w:val="nl-NL"/>
+        </w:rPr>
+        <w:t>iu</w:t>
+      </w:r>
+      <w:r>
+        <w:rPr>
+          <w:lang w:val="nl-NL"/>
+        </w:rPr>
+        <w:t>s</w:t>
+      </w:r>
+      <w:proofErr w:type="spellEnd"/>
     </w:p>
     <w:p>
       <w:pPr>
@@ -475,8 +635,16 @@
         <w:rPr>
           <w:lang w:val="nl-NL"/>
         </w:rPr>
-        <w:t xml:space="preserve"> Eolea</w:t>
-      </w:r>
+        <w:t xml:space="preserve"> </w:t>
+      </w:r>
+      <w:proofErr w:type="spellStart"/>
+      <w:r>
+        <w:rPr>
+          <w:lang w:val="nl-NL"/>
+        </w:rPr>
+        <w:t>Eolea</w:t>
+      </w:r>
+      <w:proofErr w:type="spellEnd"/>
     </w:p>
     <w:p>
       <w:pPr>
@@ -490,6 +658,20 @@
         </w:rPr>
         <w:t>Manen: 1</w:t>
       </w:r>
+      <w:r>
+        <w:rPr>
+          <w:lang w:val="nl-NL"/>
+        </w:rPr>
+        <w:t xml:space="preserve">, </w:t>
+      </w:r>
+      <w:proofErr w:type="spellStart"/>
+      <w:r>
+        <w:rPr>
+          <w:lang w:val="nl-NL"/>
+        </w:rPr>
+        <w:t>Aiolia</w:t>
+      </w:r>
+      <w:proofErr w:type="spellEnd"/>
     </w:p>
     <w:p>
       <w:pPr>
@@ -509,32 +691,11 @@
         </w:rPr>
         <w:t xml:space="preserve"> klein kutplaneetje</w:t>
       </w:r>
-    </w:p>
-    <w:p>
-      <w:pPr>
-        <w:rPr>
-          <w:lang w:val="nl-NL"/>
-        </w:rPr>
-      </w:pPr>
-    </w:p>
-    <w:p>
-      <w:pPr>
-        <w:rPr>
-          <w:lang w:val="nl-NL"/>
-        </w:rPr>
-      </w:pPr>
-      <w:r>
-        <w:rPr>
-          <w:lang w:val="nl-NL"/>
-        </w:rPr>
-        <w:t>Manen Namen:</w:t>
-      </w:r>
       <w:r>
         <w:rPr>
           <w:lang w:val="nl-NL"/>
         </w:rPr>
         <w:br/>
-        <w:t>Sulu</w:t>
       </w:r>
     </w:p>
     <w:sectPr>

--- a/Assets/Planets/planeten.docx
+++ b/Assets/Planets/planeten.docx
@@ -12,16 +12,8 @@
         <w:rPr>
           <w:lang w:val="nl-NL"/>
         </w:rPr>
-        <w:t xml:space="preserve">Planeten van het </w:t>
-      </w:r>
-      <w:proofErr w:type="spellStart"/>
-      <w:r>
-        <w:rPr>
-          <w:lang w:val="nl-NL"/>
-        </w:rPr>
-        <w:t>Auroreastelsel</w:t>
-      </w:r>
-      <w:proofErr w:type="spellEnd"/>
+        <w:t>Planeten van het Auroreastelsel</w:t>
+      </w:r>
     </w:p>
     <w:p>
       <w:r>
@@ -57,16 +49,142 @@
         <w:rPr>
           <w:lang w:val="nl-NL"/>
         </w:rPr>
+        <w:t xml:space="preserve"> tatius</w:t>
+      </w:r>
+    </w:p>
+    <w:p>
+      <w:pPr>
+        <w:rPr>
+          <w:lang w:val="nl-NL"/>
+        </w:rPr>
+      </w:pPr>
+      <w:r>
+        <w:rPr>
+          <w:lang w:val="nl-NL"/>
+        </w:rPr>
+        <w:t>Manen:</w:t>
+      </w:r>
+      <w:r>
+        <w:rPr>
+          <w:lang w:val="nl-NL"/>
+        </w:rPr>
         <w:t xml:space="preserve"> </w:t>
       </w:r>
-      <w:proofErr w:type="spellStart"/>
-      <w:r>
-        <w:rPr>
-          <w:lang w:val="nl-NL"/>
-        </w:rPr>
-        <w:t>tatius</w:t>
-      </w:r>
-      <w:proofErr w:type="spellEnd"/>
+      <w:r>
+        <w:rPr>
+          <w:lang w:val="nl-NL"/>
+        </w:rPr>
+        <w:t>0</w:t>
+      </w:r>
+    </w:p>
+    <w:p>
+      <w:pPr>
+        <w:rPr>
+          <w:lang w:val="nl-NL"/>
+        </w:rPr>
+      </w:pPr>
+      <w:r>
+        <w:rPr>
+          <w:lang w:val="nl-NL"/>
+        </w:rPr>
+        <w:t xml:space="preserve">Bijzonderheden: </w:t>
+      </w:r>
+      <w:r>
+        <w:rPr>
+          <w:lang w:val="nl-NL"/>
+        </w:rPr>
+        <w:t>veel kraters, geen atmosfeer</w:t>
+      </w:r>
+    </w:p>
+    <w:p>
+      <w:pPr>
+        <w:rPr>
+          <w:lang w:val="nl-NL"/>
+        </w:rPr>
+      </w:pPr>
+      <w:r>
+        <w:rPr>
+          <w:lang w:val="nl-NL"/>
+        </w:rPr>
+        <w:t>2</w:t>
+      </w:r>
+      <w:r>
+        <w:rPr>
+          <w:vertAlign w:val="superscript"/>
+          <w:lang w:val="nl-NL"/>
+        </w:rPr>
+        <w:t>de</w:t>
+      </w:r>
+      <w:r>
+        <w:rPr>
+          <w:lang w:val="nl-NL"/>
+        </w:rPr>
+        <w:t xml:space="preserve"> planeet: cerulo</w:t>
+      </w:r>
+    </w:p>
+    <w:p>
+      <w:pPr>
+        <w:rPr>
+          <w:lang w:val="nl-NL"/>
+        </w:rPr>
+      </w:pPr>
+      <w:r>
+        <w:rPr>
+          <w:lang w:val="nl-NL"/>
+        </w:rPr>
+        <w:t>Manen: 0</w:t>
+      </w:r>
+    </w:p>
+    <w:p>
+      <w:pPr>
+        <w:rPr>
+          <w:lang w:val="nl-NL"/>
+        </w:rPr>
+      </w:pPr>
+      <w:r>
+        <w:rPr>
+          <w:lang w:val="nl-NL"/>
+        </w:rPr>
+        <w:t>Bijzonderheden: Puur water behalve groot langwerpig eiland door het midden</w:t>
+      </w:r>
+      <w:r>
+        <w:rPr>
+          <w:lang w:val="nl-NL"/>
+        </w:rPr>
+        <w:t>, zeebodem rond de kern, geheime stad</w:t>
+      </w:r>
+    </w:p>
+    <w:p>
+      <w:pPr>
+        <w:rPr>
+          <w:lang w:val="nl-NL"/>
+        </w:rPr>
+      </w:pPr>
+      <w:r>
+        <w:rPr>
+          <w:lang w:val="nl-NL"/>
+        </w:rPr>
+        <w:t>3</w:t>
+      </w:r>
+      <w:r>
+        <w:rPr>
+          <w:vertAlign w:val="superscript"/>
+          <w:lang w:val="nl-NL"/>
+        </w:rPr>
+        <w:t>de</w:t>
+      </w:r>
+      <w:r>
+        <w:rPr>
+          <w:lang w:val="nl-NL"/>
+        </w:rPr>
+        <w:t xml:space="preserve"> planeet:</w:t>
+      </w:r>
+      <w:r>
+        <w:rPr>
+          <w:lang w:val="nl-NL"/>
+        </w:rPr>
+        <w:t xml:space="preserve"> artema</w:t>
+      </w:r>
     </w:p>
     <w:p>
       <w:pPr>
@@ -84,45 +202,139 @@
         <w:rPr>
           <w:lang w:val="nl-NL"/>
         </w:rPr>
+        <w:t xml:space="preserve"> 1</w:t>
+      </w:r>
+      <w:r>
+        <w:rPr>
+          <w:lang w:val="nl-NL"/>
+        </w:rPr>
+        <w:t>, Sulu</w:t>
+      </w:r>
+    </w:p>
+    <w:p>
+      <w:pPr>
+        <w:rPr>
+          <w:lang w:val="nl-NL"/>
+        </w:rPr>
+      </w:pPr>
+      <w:r>
+        <w:rPr>
+          <w:lang w:val="nl-NL"/>
+        </w:rPr>
+        <w:t>Bijzonderheden</w:t>
+      </w:r>
+      <w:r>
+        <w:rPr>
+          <w:lang w:val="nl-NL"/>
+        </w:rPr>
+        <w:t>: grijze aarde</w:t>
+      </w:r>
+    </w:p>
+    <w:p>
+      <w:pPr>
+        <w:rPr>
+          <w:lang w:val="nl-NL"/>
+        </w:rPr>
+      </w:pPr>
+      <w:r>
+        <w:rPr>
+          <w:lang w:val="nl-NL"/>
+        </w:rPr>
+        <w:t>4</w:t>
+      </w:r>
+      <w:r>
+        <w:rPr>
+          <w:vertAlign w:val="superscript"/>
+          <w:lang w:val="nl-NL"/>
+        </w:rPr>
+        <w:t>de</w:t>
+      </w:r>
+      <w:r>
+        <w:rPr>
+          <w:lang w:val="nl-NL"/>
+        </w:rPr>
+        <w:t xml:space="preserve"> planeet: Cosmas</w:t>
+      </w:r>
+    </w:p>
+    <w:p>
+      <w:pPr>
+        <w:rPr>
+          <w:lang w:val="nl-NL"/>
+        </w:rPr>
+      </w:pPr>
+      <w:r>
+        <w:rPr>
+          <w:lang w:val="nl-NL"/>
+        </w:rPr>
+        <w:t>Manen: 3</w:t>
+      </w:r>
+      <w:r>
+        <w:rPr>
+          <w:lang w:val="nl-NL"/>
+        </w:rPr>
+        <w:t>,</w:t>
+      </w:r>
+      <w:r>
+        <w:rPr>
+          <w:lang w:val="nl-NL"/>
+        </w:rPr>
         <w:t xml:space="preserve"> </w:t>
       </w:r>
       <w:r>
         <w:rPr>
           <w:lang w:val="nl-NL"/>
         </w:rPr>
-        <w:t>0</w:t>
-      </w:r>
-    </w:p>
-    <w:p>
-      <w:pPr>
-        <w:rPr>
-          <w:lang w:val="nl-NL"/>
-        </w:rPr>
-      </w:pPr>
-      <w:r>
-        <w:rPr>
-          <w:lang w:val="nl-NL"/>
-        </w:rPr>
-        <w:t xml:space="preserve">Bijzonderheden: </w:t>
-      </w:r>
-      <w:r>
-        <w:rPr>
-          <w:lang w:val="nl-NL"/>
-        </w:rPr>
-        <w:t>veel kraters, geen atmosfeer</w:t>
-      </w:r>
-    </w:p>
-    <w:p>
-      <w:pPr>
-        <w:rPr>
-          <w:lang w:val="nl-NL"/>
-        </w:rPr>
-      </w:pPr>
-      <w:r>
-        <w:rPr>
-          <w:lang w:val="nl-NL"/>
-        </w:rPr>
-        <w:t>2</w:t>
+        <w:t xml:space="preserve">Odius, </w:t>
+      </w:r>
+      <w:r>
+        <w:rPr>
+          <w:lang w:val="nl-NL"/>
+        </w:rPr>
+        <w:t>{nee zeas}</w:t>
+      </w:r>
+      <w:r>
+        <w:rPr>
+          <w:lang w:val="nl-NL"/>
+        </w:rPr>
+        <w:t xml:space="preserve">, </w:t>
+      </w:r>
+      <w:r>
+        <w:rPr>
+          <w:lang w:val="nl-NL"/>
+        </w:rPr>
+        <w:t>Junori</w:t>
+      </w:r>
+      <w:r>
+        <w:rPr>
+          <w:lang w:val="nl-NL"/>
+        </w:rPr>
+        <w:t>a</w:t>
+      </w:r>
+    </w:p>
+    <w:p>
+      <w:pPr>
+        <w:rPr>
+          <w:lang w:val="nl-NL"/>
+        </w:rPr>
+      </w:pPr>
+      <w:r>
+        <w:rPr>
+          <w:lang w:val="nl-NL"/>
+        </w:rPr>
+        <w:t>Bijzonderheden: grote krater dwars door planeet</w:t>
+      </w:r>
+    </w:p>
+    <w:p>
+      <w:pPr>
+        <w:rPr>
+          <w:lang w:val="nl-NL"/>
+        </w:rPr>
+      </w:pPr>
+      <w:r>
+        <w:rPr>
+          <w:lang w:val="nl-NL"/>
+        </w:rPr>
+        <w:t>5</w:t>
       </w:r>
       <w:r>
         <w:rPr>
@@ -135,60 +347,76 @@
         <w:rPr>
           <w:lang w:val="nl-NL"/>
         </w:rPr>
-        <w:t xml:space="preserve"> planeet: </w:t>
-      </w:r>
-      <w:proofErr w:type="spellStart"/>
-      <w:r>
-        <w:rPr>
-          <w:lang w:val="nl-NL"/>
-        </w:rPr>
-        <w:t>cerulo</w:t>
-      </w:r>
-      <w:proofErr w:type="spellEnd"/>
-    </w:p>
-    <w:p>
-      <w:pPr>
-        <w:rPr>
-          <w:lang w:val="nl-NL"/>
-        </w:rPr>
-      </w:pPr>
-      <w:r>
-        <w:rPr>
-          <w:lang w:val="nl-NL"/>
-        </w:rPr>
-        <w:t>Manen: 0</w:t>
-      </w:r>
-    </w:p>
-    <w:p>
-      <w:pPr>
-        <w:rPr>
-          <w:lang w:val="nl-NL"/>
-        </w:rPr>
-      </w:pPr>
-      <w:r>
-        <w:rPr>
-          <w:lang w:val="nl-NL"/>
-        </w:rPr>
-        <w:t>Bijzonderheden: Puur water behalve groot langwerpig eiland door het midden</w:t>
-      </w:r>
-      <w:r>
-        <w:rPr>
-          <w:lang w:val="nl-NL"/>
-        </w:rPr>
-        <w:t>, zeebodem rond de kern, geheime stad</w:t>
-      </w:r>
-    </w:p>
-    <w:p>
-      <w:pPr>
-        <w:rPr>
-          <w:lang w:val="nl-NL"/>
-        </w:rPr>
-      </w:pPr>
-      <w:r>
-        <w:rPr>
-          <w:lang w:val="nl-NL"/>
-        </w:rPr>
-        <w:t>3</w:t>
+        <w:t xml:space="preserve"> planeet:</w:t>
+      </w:r>
+      <w:r>
+        <w:rPr>
+          <w:lang w:val="nl-NL"/>
+        </w:rPr>
+        <w:t xml:space="preserve"> Granaii </w:t>
+      </w:r>
+    </w:p>
+    <w:p>
+      <w:pPr>
+        <w:rPr>
+          <w:lang w:val="nl-NL"/>
+        </w:rPr>
+      </w:pPr>
+      <w:r>
+        <w:rPr>
+          <w:lang w:val="nl-NL"/>
+        </w:rPr>
+        <w:t>Manen:</w:t>
+      </w:r>
+      <w:r>
+        <w:rPr>
+          <w:lang w:val="nl-NL"/>
+        </w:rPr>
+        <w:t xml:space="preserve"> 2</w:t>
+      </w:r>
+      <w:r>
+        <w:rPr>
+          <w:lang w:val="nl-NL"/>
+        </w:rPr>
+        <w:t>, Granaii II, Granaii III</w:t>
+      </w:r>
+    </w:p>
+    <w:p>
+      <w:pPr>
+        <w:rPr>
+          <w:lang w:val="nl-NL"/>
+        </w:rPr>
+      </w:pPr>
+      <w:r>
+        <w:rPr>
+          <w:lang w:val="nl-NL"/>
+        </w:rPr>
+        <w:t>Bijzonderheden:</w:t>
+      </w:r>
+      <w:r>
+        <w:rPr>
+          <w:lang w:val="nl-NL"/>
+        </w:rPr>
+        <w:t xml:space="preserve"> ijs</w:t>
+      </w:r>
+      <w:r>
+        <w:rPr>
+          <w:lang w:val="nl-NL"/>
+        </w:rPr>
+        <w:t>, manen naar planeet vernoemd</w:t>
+      </w:r>
+    </w:p>
+    <w:p>
+      <w:pPr>
+        <w:rPr>
+          <w:lang w:val="nl-NL"/>
+        </w:rPr>
+      </w:pPr>
+      <w:r>
+        <w:rPr>
+          <w:lang w:val="nl-NL"/>
+        </w:rPr>
+        <w:t>6</w:t>
       </w:r>
       <w:r>
         <w:rPr>
@@ -201,40 +429,156 @@
         <w:rPr>
           <w:lang w:val="nl-NL"/>
         </w:rPr>
+        <w:t xml:space="preserve"> p</w:t>
+      </w:r>
+      <w:r>
+        <w:rPr>
+          <w:lang w:val="nl-NL"/>
+        </w:rPr>
+        <w:t>l</w:t>
+      </w:r>
+      <w:r>
+        <w:rPr>
+          <w:lang w:val="nl-NL"/>
+        </w:rPr>
+        <w:t>aneet:</w:t>
+      </w:r>
+      <w:r>
+        <w:rPr>
+          <w:lang w:val="nl-NL"/>
+        </w:rPr>
+        <w:t xml:space="preserve"> Avis</w:t>
+      </w:r>
+    </w:p>
+    <w:p>
+      <w:pPr>
+        <w:rPr>
+          <w:lang w:val="nl-NL"/>
+        </w:rPr>
+      </w:pPr>
+      <w:r>
+        <w:rPr>
+          <w:lang w:val="nl-NL"/>
+        </w:rPr>
+        <w:t>Manen</w:t>
+      </w:r>
+      <w:r>
+        <w:rPr>
+          <w:lang w:val="nl-NL"/>
+        </w:rPr>
+        <w:t>:</w:t>
+      </w:r>
+      <w:r>
+        <w:rPr>
+          <w:lang w:val="nl-NL"/>
+        </w:rPr>
+        <w:t xml:space="preserve"> 2</w:t>
+      </w:r>
+      <w:r>
+        <w:rPr>
+          <w:lang w:val="nl-NL"/>
+        </w:rPr>
+        <w:t xml:space="preserve">, </w:t>
+      </w:r>
+      <w:r>
+        <w:rPr>
+          <w:lang w:val="nl-NL"/>
+        </w:rPr>
+        <w:t>Geo</w:t>
+      </w:r>
+      <w:r>
+        <w:rPr>
+          <w:lang w:val="nl-NL"/>
+        </w:rPr>
+        <w:t>l</w:t>
+      </w:r>
+      <w:r>
+        <w:rPr>
+          <w:lang w:val="nl-NL"/>
+        </w:rPr>
+        <w:t>a</w:t>
+      </w:r>
+      <w:r>
+        <w:rPr>
+          <w:lang w:val="nl-NL"/>
+        </w:rPr>
+        <w:t>, Phal</w:t>
+      </w:r>
+      <w:r>
+        <w:rPr>
+          <w:lang w:val="nl-NL"/>
+        </w:rPr>
+        <w:t>iu</w:t>
+      </w:r>
+      <w:r>
+        <w:rPr>
+          <w:lang w:val="nl-NL"/>
+        </w:rPr>
+        <w:t>s</w:t>
+      </w:r>
+    </w:p>
+    <w:p>
+      <w:pPr>
+        <w:rPr>
+          <w:lang w:val="nl-NL"/>
+        </w:rPr>
+      </w:pPr>
+      <w:r>
+        <w:rPr>
+          <w:lang w:val="nl-NL"/>
+        </w:rPr>
+        <w:t>Bijzonderheden:</w:t>
+      </w:r>
+      <w:r>
+        <w:rPr>
+          <w:lang w:val="nl-NL"/>
+        </w:rPr>
+        <w:t xml:space="preserve"> klein met bevroren grond</w:t>
+      </w:r>
+    </w:p>
+    <w:p>
+      <w:pPr>
+        <w:rPr>
+          <w:lang w:val="nl-NL"/>
+        </w:rPr>
+      </w:pPr>
+      <w:r>
+        <w:rPr>
+          <w:lang w:val="nl-NL"/>
+        </w:rPr>
+        <w:t>7</w:t>
+      </w:r>
+      <w:r>
+        <w:rPr>
+          <w:vertAlign w:val="superscript"/>
+          <w:lang w:val="nl-NL"/>
+        </w:rPr>
+        <w:t>de</w:t>
+      </w:r>
+      <w:r>
+        <w:rPr>
+          <w:lang w:val="nl-NL"/>
+        </w:rPr>
         <w:t xml:space="preserve"> planeet:</w:t>
       </w:r>
       <w:r>
         <w:rPr>
           <w:lang w:val="nl-NL"/>
         </w:rPr>
-        <w:t xml:space="preserve"> </w:t>
-      </w:r>
-      <w:proofErr w:type="spellStart"/>
-      <w:r>
-        <w:rPr>
-          <w:lang w:val="nl-NL"/>
-        </w:rPr>
-        <w:t>artema</w:t>
-      </w:r>
-      <w:proofErr w:type="spellEnd"/>
-    </w:p>
-    <w:p>
-      <w:pPr>
-        <w:rPr>
-          <w:lang w:val="nl-NL"/>
-        </w:rPr>
-      </w:pPr>
-      <w:r>
-        <w:rPr>
-          <w:lang w:val="nl-NL"/>
-        </w:rPr>
-        <w:t>Manen:</w:t>
-      </w:r>
-      <w:r>
-        <w:rPr>
-          <w:lang w:val="nl-NL"/>
-        </w:rPr>
-        <w:t xml:space="preserve"> 1</w:t>
+        <w:t xml:space="preserve"> Eolea</w:t>
+      </w:r>
+    </w:p>
+    <w:p>
+      <w:pPr>
+        <w:rPr>
+          <w:lang w:val="nl-NL"/>
+        </w:rPr>
+      </w:pPr>
+      <w:r>
+        <w:rPr>
+          <w:lang w:val="nl-NL"/>
+        </w:rPr>
+        <w:t>Manen: 1</w:t>
       </w:r>
       <w:r>
         <w:rPr>
@@ -242,436 +586,12 @@
         </w:rPr>
         <w:t xml:space="preserve">, </w:t>
       </w:r>
-      <w:proofErr w:type="spellStart"/>
-      <w:r>
-        <w:rPr>
-          <w:lang w:val="nl-NL"/>
-        </w:rPr>
-        <w:t>Sulu</w:t>
-      </w:r>
-      <w:proofErr w:type="spellEnd"/>
-    </w:p>
-    <w:p>
-      <w:pPr>
-        <w:rPr>
-          <w:lang w:val="nl-NL"/>
-        </w:rPr>
-      </w:pPr>
-      <w:r>
-        <w:rPr>
-          <w:lang w:val="nl-NL"/>
-        </w:rPr>
-        <w:t>Bijzonderheden</w:t>
-      </w:r>
-      <w:r>
-        <w:rPr>
-          <w:lang w:val="nl-NL"/>
-        </w:rPr>
-        <w:t>: grijze aarde</w:t>
-      </w:r>
-    </w:p>
-    <w:p>
-      <w:pPr>
-        <w:rPr>
-          <w:lang w:val="nl-NL"/>
-        </w:rPr>
-      </w:pPr>
-      <w:r>
-        <w:rPr>
-          <w:lang w:val="nl-NL"/>
-        </w:rPr>
-        <w:t>4</w:t>
-      </w:r>
-      <w:r>
-        <w:rPr>
-          <w:vertAlign w:val="superscript"/>
-          <w:lang w:val="nl-NL"/>
-        </w:rPr>
-        <w:t>de</w:t>
-      </w:r>
-      <w:r>
-        <w:rPr>
-          <w:lang w:val="nl-NL"/>
-        </w:rPr>
-        <w:t xml:space="preserve"> planeet: </w:t>
-      </w:r>
-      <w:proofErr w:type="spellStart"/>
-      <w:r>
-        <w:rPr>
-          <w:lang w:val="nl-NL"/>
-        </w:rPr>
-        <w:t>Cosmas</w:t>
-      </w:r>
-      <w:proofErr w:type="spellEnd"/>
-    </w:p>
-    <w:p>
-      <w:pPr>
-        <w:rPr>
-          <w:lang w:val="nl-NL"/>
-        </w:rPr>
-      </w:pPr>
-      <w:r>
-        <w:rPr>
-          <w:lang w:val="nl-NL"/>
-        </w:rPr>
-        <w:t>Manen: 3</w:t>
-      </w:r>
-      <w:r>
-        <w:rPr>
-          <w:lang w:val="nl-NL"/>
-        </w:rPr>
-        <w:t>,</w:t>
-      </w:r>
-      <w:r>
-        <w:rPr>
-          <w:lang w:val="nl-NL"/>
-        </w:rPr>
-        <w:t xml:space="preserve"> </w:t>
-      </w:r>
-    </w:p>
-    <w:p>
-      <w:pPr>
-        <w:rPr>
-          <w:lang w:val="nl-NL"/>
-        </w:rPr>
-      </w:pPr>
-      <w:r>
-        <w:rPr>
-          <w:lang w:val="nl-NL"/>
-        </w:rPr>
-        <w:t>Bijzonderheden: grote krater dwars door planeet</w:t>
-      </w:r>
-    </w:p>
-    <w:p>
-      <w:pPr>
-        <w:rPr>
-          <w:lang w:val="nl-NL"/>
-        </w:rPr>
-      </w:pPr>
-      <w:r>
-        <w:rPr>
-          <w:lang w:val="nl-NL"/>
-        </w:rPr>
-        <w:t>5</w:t>
-      </w:r>
-      <w:r>
-        <w:rPr>
-          <w:vertAlign w:val="superscript"/>
-          <w:lang w:val="nl-NL"/>
-        </w:rPr>
-        <w:t>de</w:t>
-      </w:r>
-      <w:r>
-        <w:rPr>
-          <w:lang w:val="nl-NL"/>
-        </w:rPr>
-        <w:t xml:space="preserve"> planeet:</w:t>
-      </w:r>
-      <w:r>
-        <w:rPr>
-          <w:lang w:val="nl-NL"/>
-        </w:rPr>
-        <w:t xml:space="preserve"> </w:t>
-      </w:r>
-      <w:proofErr w:type="spellStart"/>
-      <w:r>
-        <w:rPr>
-          <w:lang w:val="nl-NL"/>
-        </w:rPr>
-        <w:t>Granaii</w:t>
-      </w:r>
-      <w:proofErr w:type="spellEnd"/>
-      <w:r>
-        <w:rPr>
-          <w:lang w:val="nl-NL"/>
-        </w:rPr>
-        <w:t xml:space="preserve"> </w:t>
-      </w:r>
-    </w:p>
-    <w:p>
-      <w:pPr>
-        <w:rPr>
-          <w:lang w:val="nl-NL"/>
-        </w:rPr>
-      </w:pPr>
-      <w:r>
-        <w:rPr>
-          <w:lang w:val="nl-NL"/>
-        </w:rPr>
-        <w:t>Manen:</w:t>
-      </w:r>
-      <w:r>
-        <w:rPr>
-          <w:lang w:val="nl-NL"/>
-        </w:rPr>
-        <w:t xml:space="preserve"> 2</w:t>
-      </w:r>
-      <w:r>
-        <w:rPr>
-          <w:lang w:val="nl-NL"/>
-        </w:rPr>
-        <w:t xml:space="preserve">, </w:t>
-      </w:r>
-      <w:proofErr w:type="spellStart"/>
-      <w:r>
-        <w:rPr>
-          <w:lang w:val="nl-NL"/>
-        </w:rPr>
-        <w:t>Granaii</w:t>
-      </w:r>
-      <w:proofErr w:type="spellEnd"/>
-      <w:r>
-        <w:rPr>
-          <w:lang w:val="nl-NL"/>
-        </w:rPr>
-        <w:t xml:space="preserve"> II, </w:t>
-      </w:r>
-      <w:proofErr w:type="spellStart"/>
-      <w:r>
-        <w:rPr>
-          <w:lang w:val="nl-NL"/>
-        </w:rPr>
-        <w:t>Granaii</w:t>
-      </w:r>
-      <w:proofErr w:type="spellEnd"/>
-      <w:r>
-        <w:rPr>
-          <w:lang w:val="nl-NL"/>
-        </w:rPr>
-        <w:t xml:space="preserve"> III</w:t>
-      </w:r>
-    </w:p>
-    <w:p>
-      <w:pPr>
-        <w:rPr>
-          <w:lang w:val="nl-NL"/>
-        </w:rPr>
-      </w:pPr>
-      <w:r>
-        <w:rPr>
-          <w:lang w:val="nl-NL"/>
-        </w:rPr>
-        <w:t>Bijzonderheden:</w:t>
-      </w:r>
-      <w:r>
-        <w:rPr>
-          <w:lang w:val="nl-NL"/>
-        </w:rPr>
-        <w:t xml:space="preserve"> ijs</w:t>
-      </w:r>
-      <w:r>
-        <w:rPr>
-          <w:lang w:val="nl-NL"/>
-        </w:rPr>
-        <w:t>, manen naar planeet vernoemd</w:t>
-      </w:r>
-    </w:p>
-    <w:p>
-      <w:pPr>
-        <w:rPr>
-          <w:lang w:val="nl-NL"/>
-        </w:rPr>
-      </w:pPr>
-      <w:r>
-        <w:rPr>
-          <w:lang w:val="nl-NL"/>
-        </w:rPr>
-        <w:t>6</w:t>
-      </w:r>
-      <w:r>
-        <w:rPr>
-          <w:vertAlign w:val="superscript"/>
-          <w:lang w:val="nl-NL"/>
-        </w:rPr>
-        <w:t>de</w:t>
-      </w:r>
-      <w:r>
-        <w:rPr>
-          <w:lang w:val="nl-NL"/>
-        </w:rPr>
-        <w:t xml:space="preserve"> p</w:t>
-      </w:r>
-      <w:r>
-        <w:rPr>
-          <w:lang w:val="nl-NL"/>
-        </w:rPr>
-        <w:t>l</w:t>
-      </w:r>
-      <w:r>
-        <w:rPr>
-          <w:lang w:val="nl-NL"/>
-        </w:rPr>
-        <w:t>aneet:</w:t>
-      </w:r>
-      <w:r>
-        <w:rPr>
-          <w:lang w:val="nl-NL"/>
-        </w:rPr>
-        <w:t xml:space="preserve"> Avis</w:t>
-      </w:r>
-    </w:p>
-    <w:p>
-      <w:pPr>
-        <w:rPr>
-          <w:lang w:val="nl-NL"/>
-        </w:rPr>
-      </w:pPr>
-      <w:r>
-        <w:rPr>
-          <w:lang w:val="nl-NL"/>
-        </w:rPr>
-        <w:t>Manen</w:t>
-      </w:r>
-      <w:r>
-        <w:rPr>
-          <w:lang w:val="nl-NL"/>
-        </w:rPr>
-        <w:t>:</w:t>
-      </w:r>
-      <w:r>
-        <w:rPr>
-          <w:lang w:val="nl-NL"/>
-        </w:rPr>
-        <w:t xml:space="preserve"> 2</w:t>
-      </w:r>
-      <w:r>
-        <w:rPr>
-          <w:lang w:val="nl-NL"/>
-        </w:rPr>
-        <w:t xml:space="preserve">, </w:t>
-      </w:r>
-      <w:proofErr w:type="spellStart"/>
-      <w:r>
-        <w:rPr>
-          <w:lang w:val="nl-NL"/>
-        </w:rPr>
-        <w:t>Geo</w:t>
-      </w:r>
-      <w:r>
-        <w:rPr>
-          <w:lang w:val="nl-NL"/>
-        </w:rPr>
-        <w:t>l</w:t>
-      </w:r>
-      <w:r>
-        <w:rPr>
-          <w:lang w:val="nl-NL"/>
-        </w:rPr>
-        <w:t>a</w:t>
-      </w:r>
-      <w:proofErr w:type="spellEnd"/>
-      <w:r>
-        <w:rPr>
-          <w:lang w:val="nl-NL"/>
-        </w:rPr>
-        <w:t xml:space="preserve">, </w:t>
-      </w:r>
-      <w:proofErr w:type="spellStart"/>
-      <w:r>
-        <w:rPr>
-          <w:lang w:val="nl-NL"/>
-        </w:rPr>
-        <w:t>Phal</w:t>
-      </w:r>
-      <w:r>
-        <w:rPr>
-          <w:lang w:val="nl-NL"/>
-        </w:rPr>
-        <w:t>iu</w:t>
-      </w:r>
-      <w:r>
-        <w:rPr>
-          <w:lang w:val="nl-NL"/>
-        </w:rPr>
-        <w:t>s</w:t>
-      </w:r>
-      <w:proofErr w:type="spellEnd"/>
-    </w:p>
-    <w:p>
-      <w:pPr>
-        <w:rPr>
-          <w:lang w:val="nl-NL"/>
-        </w:rPr>
-      </w:pPr>
-      <w:r>
-        <w:rPr>
-          <w:lang w:val="nl-NL"/>
-        </w:rPr>
-        <w:t>Bijzonderheden:</w:t>
-      </w:r>
-      <w:r>
-        <w:rPr>
-          <w:lang w:val="nl-NL"/>
-        </w:rPr>
-        <w:t xml:space="preserve"> klein met bevroren grond</w:t>
-      </w:r>
-    </w:p>
-    <w:p>
-      <w:pPr>
-        <w:rPr>
-          <w:lang w:val="nl-NL"/>
-        </w:rPr>
-      </w:pPr>
-      <w:r>
-        <w:rPr>
-          <w:lang w:val="nl-NL"/>
-        </w:rPr>
-        <w:t>7</w:t>
-      </w:r>
-      <w:r>
-        <w:rPr>
-          <w:vertAlign w:val="superscript"/>
-          <w:lang w:val="nl-NL"/>
-        </w:rPr>
-        <w:t>de</w:t>
-      </w:r>
-      <w:r>
-        <w:rPr>
-          <w:lang w:val="nl-NL"/>
-        </w:rPr>
-        <w:t xml:space="preserve"> planeet:</w:t>
-      </w:r>
-      <w:r>
-        <w:rPr>
-          <w:lang w:val="nl-NL"/>
-        </w:rPr>
-        <w:t xml:space="preserve"> </w:t>
-      </w:r>
-      <w:proofErr w:type="spellStart"/>
-      <w:r>
-        <w:rPr>
-          <w:lang w:val="nl-NL"/>
-        </w:rPr>
-        <w:t>Eolea</w:t>
-      </w:r>
-      <w:proofErr w:type="spellEnd"/>
-    </w:p>
-    <w:p>
-      <w:pPr>
-        <w:rPr>
-          <w:lang w:val="nl-NL"/>
-        </w:rPr>
-      </w:pPr>
-      <w:r>
-        <w:rPr>
-          <w:lang w:val="nl-NL"/>
-        </w:rPr>
-        <w:t>Manen: 1</w:t>
-      </w:r>
-      <w:r>
-        <w:rPr>
-          <w:lang w:val="nl-NL"/>
-        </w:rPr>
-        <w:t xml:space="preserve">, </w:t>
-      </w:r>
-      <w:proofErr w:type="spellStart"/>
       <w:r>
         <w:rPr>
           <w:lang w:val="nl-NL"/>
         </w:rPr>
         <w:t>Aiolia</w:t>
       </w:r>
-      <w:proofErr w:type="spellEnd"/>
     </w:p>
     <w:p>
       <w:pPr>

--- a/Assets/Planets/planeten.docx
+++ b/Assets/Planets/planeten.docx
@@ -290,7 +290,7 @@
         <w:rPr>
           <w:lang w:val="nl-NL"/>
         </w:rPr>
-        <w:t>{nee zeas}</w:t>
+        <w:t>Zunio</w:t>
       </w:r>
       <w:r>
         <w:rPr>
